--- a/pcretailer-submission/design/PC Retailer Order System Design Overview.docx
+++ b/pcretailer-submission/design/PC Retailer Order System Design Overview.docx
@@ -6,896 +6,220 @@
       <w:pPr>
         <w:pStyle w:val="Title"/>
         <w:rPr>
+          <w:rFonts w:ascii="Times New Roman" w:hAnsi="Times New Roman" w:cs="Times New Roman"/>
           <w:b/>
           <w:bCs/>
+          <w:color w:val="auto"/>
           <w:sz w:val="32"/>
           <w:szCs w:val="32"/>
         </w:rPr>
       </w:pPr>
       <w:r>
         <w:rPr>
+          <w:rFonts w:ascii="Times New Roman" w:hAnsi="Times New Roman" w:cs="Times New Roman"/>
           <w:b/>
           <w:bCs/>
+          <w:color w:val="auto"/>
+          <w:sz w:val="26"/>
+          <w:szCs w:val="26"/>
+        </w:rPr>
+        <w:t>STUDENT</w:t>
+      </w:r>
+      <w:r>
+        <w:rPr>
+          <w:rFonts w:ascii="Times New Roman" w:hAnsi="Times New Roman" w:cs="Times New Roman"/>
+          <w:b/>
+          <w:bCs/>
+          <w:color w:val="auto"/>
+          <w:sz w:val="26"/>
+          <w:szCs w:val="26"/>
+        </w:rPr>
+        <w:t xml:space="preserve"> </w:t>
+      </w:r>
+      <w:proofErr w:type="gramStart"/>
+      <w:r>
+        <w:rPr>
+          <w:rFonts w:ascii="Times New Roman" w:hAnsi="Times New Roman" w:cs="Times New Roman"/>
+          <w:b/>
+          <w:bCs/>
+          <w:color w:val="auto"/>
+          <w:sz w:val="26"/>
+          <w:szCs w:val="26"/>
+        </w:rPr>
+        <w:t>NO :</w:t>
+      </w:r>
+      <w:proofErr w:type="gramEnd"/>
+      <w:r>
+        <w:rPr>
+          <w:rFonts w:ascii="Times New Roman" w:hAnsi="Times New Roman" w:cs="Times New Roman"/>
+          <w:b/>
+          <w:bCs/>
+          <w:color w:val="auto"/>
           <w:sz w:val="32"/>
           <w:szCs w:val="32"/>
         </w:rPr>
-        <w:t>PC Retailer Order System – Design Overview</w:t>
+        <w:t xml:space="preserve"> </w:t>
+      </w:r>
+      <w:r>
+        <w:rPr>
+          <w:rFonts w:ascii="Times New Roman" w:hAnsi="Times New Roman" w:cs="Times New Roman"/>
+          <w:color w:val="auto"/>
+          <w:sz w:val="28"/>
+          <w:szCs w:val="28"/>
+        </w:rPr>
+        <w:t>250574858</w:t>
       </w:r>
     </w:p>
     <w:p>
       <w:pPr>
-        <w:rPr>
-          <w:rFonts w:asciiTheme="majorHAnsi" w:hAnsiTheme="majorHAnsi"/>
-          <w:sz w:val="24"/>
-          <w:szCs w:val="24"/>
-        </w:rPr>
-      </w:pPr>
-      <w:r>
+        <w:pStyle w:val="Title"/>
+        <w:rPr>
+          <w:rFonts w:ascii="Times New Roman" w:hAnsi="Times New Roman" w:cs="Times New Roman"/>
+          <w:b/>
+          <w:bCs/>
+          <w:color w:val="auto"/>
+          <w:sz w:val="32"/>
+          <w:szCs w:val="32"/>
+        </w:rPr>
+      </w:pPr>
+      <w:r>
+        <w:rPr>
+          <w:rFonts w:ascii="Times New Roman" w:hAnsi="Times New Roman" w:cs="Times New Roman"/>
+          <w:b/>
+          <w:bCs/>
+          <w:color w:val="auto"/>
+          <w:sz w:val="26"/>
+          <w:szCs w:val="26"/>
+        </w:rPr>
+        <w:t>NAME</w:t>
+      </w:r>
+      <w:r>
+        <w:rPr>
+          <w:rFonts w:ascii="Times New Roman" w:hAnsi="Times New Roman" w:cs="Times New Roman"/>
+          <w:b/>
+          <w:bCs/>
+          <w:color w:val="auto"/>
+          <w:sz w:val="28"/>
+          <w:szCs w:val="28"/>
+        </w:rPr>
+        <w:t>:</w:t>
+      </w:r>
+      <w:r>
+        <w:rPr>
+          <w:rFonts w:ascii="Times New Roman" w:hAnsi="Times New Roman" w:cs="Times New Roman"/>
+          <w:b/>
+          <w:bCs/>
+          <w:color w:val="auto"/>
+          <w:sz w:val="32"/>
+          <w:szCs w:val="32"/>
+        </w:rPr>
+        <w:t xml:space="preserve"> </w:t>
+      </w:r>
+      <w:r>
+        <w:rPr>
+          <w:rFonts w:ascii="Times New Roman" w:hAnsi="Times New Roman" w:cs="Times New Roman"/>
+          <w:color w:val="auto"/>
+          <w:sz w:val="28"/>
+          <w:szCs w:val="28"/>
+        </w:rPr>
+        <w:t>khwaja nawaz s</w:t>
+      </w:r>
+      <w:r>
+        <w:rPr>
+          <w:rFonts w:ascii="Times New Roman" w:hAnsi="Times New Roman" w:cs="Times New Roman"/>
+          <w:b/>
+          <w:bCs/>
+          <w:color w:val="auto"/>
+          <w:sz w:val="32"/>
+          <w:szCs w:val="32"/>
+        </w:rPr>
+        <w:t xml:space="preserve">         </w:t>
+      </w:r>
+    </w:p>
+    <w:p>
+      <w:pPr>
+        <w:pStyle w:val="Title"/>
+        <w:rPr>
+          <w:rFonts w:ascii="Times New Roman" w:hAnsi="Times New Roman" w:cs="Times New Roman"/>
+          <w:b/>
+          <w:bCs/>
+          <w:color w:val="auto"/>
+          <w:sz w:val="32"/>
+          <w:szCs w:val="32"/>
+        </w:rPr>
+      </w:pPr>
+    </w:p>
+    <w:p>
+      <w:pPr>
+        <w:pStyle w:val="Title"/>
+        <w:rPr>
+          <w:rFonts w:ascii="Times New Roman" w:hAnsi="Times New Roman" w:cs="Times New Roman"/>
+          <w:b/>
+          <w:bCs/>
+          <w:color w:val="auto"/>
+          <w:sz w:val="32"/>
+          <w:szCs w:val="32"/>
+        </w:rPr>
+      </w:pPr>
+      <w:r>
+        <w:rPr>
+          <w:rFonts w:ascii="Times New Roman" w:hAnsi="Times New Roman" w:cs="Times New Roman"/>
+          <w:b/>
+          <w:bCs/>
+          <w:color w:val="auto"/>
+          <w:sz w:val="32"/>
+          <w:szCs w:val="32"/>
+        </w:rPr>
+        <w:t xml:space="preserve">   </w:t>
+      </w:r>
+      <w:r>
+        <w:rPr>
+          <w:rFonts w:ascii="Times New Roman" w:hAnsi="Times New Roman" w:cs="Times New Roman"/>
+          <w:b/>
+          <w:bCs/>
+          <w:color w:val="auto"/>
+          <w:sz w:val="32"/>
+          <w:szCs w:val="32"/>
+        </w:rPr>
+        <w:t xml:space="preserve">CSC8404 - </w:t>
+      </w:r>
+      <w:r>
+        <w:rPr>
+          <w:rFonts w:ascii="Times New Roman" w:hAnsi="Times New Roman" w:cs="Times New Roman"/>
+          <w:b/>
+          <w:bCs/>
+          <w:color w:val="auto"/>
+          <w:sz w:val="32"/>
+          <w:szCs w:val="32"/>
+        </w:rPr>
+        <w:t>PC Retailer Order System – Design Overview</w:t>
+      </w:r>
+    </w:p>
+    <w:p>
+      <w:pPr>
+        <w:pStyle w:val="Heading1"/>
+        <w:rPr>
+          <w:rFonts w:ascii="Times New Roman" w:hAnsi="Times New Roman" w:cs="Times New Roman"/>
+        </w:rPr>
+      </w:pPr>
+      <w:r>
+        <w:rPr>
+          <w:rFonts w:ascii="Times New Roman" w:hAnsi="Times New Roman" w:cs="Times New Roman"/>
+          <w:color w:val="auto"/>
+          <w:u w:val="single"/>
+        </w:rPr>
+        <w:t>UML Class Diagram</w:t>
+      </w:r>
+    </w:p>
+    <w:p/>
+    <w:p>
+      <w:pPr>
         <w:rPr>
           <w:rFonts w:asciiTheme="majorHAnsi" w:eastAsia="Apple Color Emoji" w:hAnsiTheme="majorHAnsi" w:cs="Apple Color Emoji"/>
           <w:sz w:val="24"/>
           <w:szCs w:val="24"/>
           <w:lang w:eastAsia="zh-CN" w:bidi="ar"/>
         </w:rPr>
-        <w:t xml:space="preserve">This report is a summary of the PC retailer ordering system, its key packages, interfaces, and classes. </w:t>
-      </w:r>
-    </w:p>
-    <w:p>
-      <w:pPr>
-        <w:pStyle w:val="Heading1"/>
-        <w:rPr>
-          <w:sz w:val="24"/>
-          <w:szCs w:val="24"/>
-        </w:rPr>
-      </w:pPr>
-      <w:r>
-        <w:rPr>
-          <w:sz w:val="24"/>
-          <w:szCs w:val="24"/>
-        </w:rPr>
-        <w:t>Overall Structure</w:t>
-      </w:r>
-    </w:p>
-    <w:p>
-      <w:pPr>
-        <w:numPr>
-          <w:ilvl w:val="0"/>
-          <w:numId w:val="7"/>
-        </w:numPr>
-        <w:rPr>
-          <w:rFonts w:asciiTheme="majorHAnsi" w:hAnsiTheme="majorHAnsi"/>
-          <w:sz w:val="24"/>
-          <w:szCs w:val="24"/>
-        </w:rPr>
-      </w:pPr>
-      <w:r>
-        <w:rPr>
-          <w:rFonts w:asciiTheme="majorHAnsi" w:eastAsia="Apple Color Emoji" w:hAnsiTheme="majorHAnsi" w:cs="Apple Color Emoji"/>
-          <w:sz w:val="24"/>
-          <w:szCs w:val="24"/>
-          <w:lang w:eastAsia="zh-CN" w:bidi="ar"/>
-        </w:rPr>
-        <w:t xml:space="preserve">Domain model package: This package defines preset and custom computer models are the immutable value objects. </w:t>
-      </w:r>
-    </w:p>
-    <w:p>
-      <w:pPr>
-        <w:numPr>
-          <w:ilvl w:val="0"/>
-          <w:numId w:val="7"/>
-        </w:numPr>
-        <w:rPr>
-          <w:rFonts w:asciiTheme="majorHAnsi" w:hAnsiTheme="majorHAnsi"/>
-          <w:sz w:val="24"/>
-          <w:szCs w:val="24"/>
-        </w:rPr>
-      </w:pPr>
-      <w:r>
-        <w:rPr>
-          <w:rFonts w:asciiTheme="majorHAnsi" w:eastAsia="Apple Color Emoji" w:hAnsiTheme="majorHAnsi" w:cs="Apple Color Emoji"/>
-          <w:sz w:val="24"/>
-          <w:szCs w:val="24"/>
-          <w:lang w:eastAsia="zh-CN" w:bidi="ar"/>
-        </w:rPr>
-        <w:t xml:space="preserve">Customer and payment packages offer verified documents of buyers and their credit cards. </w:t>
-      </w:r>
-    </w:p>
-    <w:p>
-      <w:pPr>
-        <w:numPr>
-          <w:ilvl w:val="0"/>
-          <w:numId w:val="7"/>
-        </w:numPr>
-        <w:rPr>
-          <w:rFonts w:asciiTheme="majorHAnsi" w:hAnsiTheme="majorHAnsi"/>
-          <w:sz w:val="24"/>
-          <w:szCs w:val="24"/>
-        </w:rPr>
-      </w:pPr>
-      <w:r>
-        <w:rPr>
-          <w:rFonts w:asciiTheme="majorHAnsi" w:eastAsia="Apple Color Emoji" w:hAnsiTheme="majorHAnsi" w:cs="Apple Color Emoji"/>
-          <w:sz w:val="24"/>
-          <w:szCs w:val="24"/>
-          <w:lang w:eastAsia="zh-CN" w:bidi="ar"/>
-        </w:rPr>
-        <w:t xml:space="preserve">Place order packages, cancel, fulfil and analytics using a service facade. </w:t>
-      </w:r>
-    </w:p>
-    <w:p>
-      <w:pPr>
-        <w:pStyle w:val="Heading1"/>
-        <w:rPr>
-          <w:sz w:val="24"/>
-          <w:szCs w:val="24"/>
-        </w:rPr>
-      </w:pPr>
-      <w:r>
-        <w:rPr>
-          <w:sz w:val="24"/>
-          <w:szCs w:val="24"/>
-        </w:rPr>
-        <w:t>Key Interfaces</w:t>
-      </w:r>
-    </w:p>
-    <w:p>
-      <w:pPr>
-        <w:pStyle w:val="ListBullet"/>
-        <w:rPr>
-          <w:rFonts w:asciiTheme="majorHAnsi" w:hAnsiTheme="majorHAnsi"/>
-          <w:sz w:val="24"/>
-          <w:szCs w:val="24"/>
-        </w:rPr>
-      </w:pPr>
-      <w:proofErr w:type="spellStart"/>
-      <w:r>
-        <w:rPr>
-          <w:rFonts w:asciiTheme="majorHAnsi" w:hAnsiTheme="majorHAnsi"/>
-          <w:b/>
-          <w:sz w:val="24"/>
-          <w:szCs w:val="24"/>
-        </w:rPr>
-        <w:t>ComputerModel</w:t>
-      </w:r>
-      <w:proofErr w:type="spellEnd"/>
-      <w:r>
-        <w:rPr>
-          <w:rFonts w:asciiTheme="majorHAnsi" w:hAnsiTheme="majorHAnsi"/>
-          <w:b/>
-          <w:sz w:val="24"/>
-          <w:szCs w:val="24"/>
-        </w:rPr>
-        <w:t xml:space="preserve">: </w:t>
-      </w:r>
-      <w:r>
-        <w:rPr>
-          <w:rFonts w:asciiTheme="majorHAnsi" w:hAnsiTheme="majorHAnsi"/>
-          <w:sz w:val="24"/>
-          <w:szCs w:val="24"/>
-        </w:rPr>
-        <w:t>Base contract exposing model identity and the set of parts.</w:t>
-      </w:r>
-    </w:p>
-    <w:p>
-      <w:pPr>
-        <w:pStyle w:val="ListBullet"/>
-        <w:rPr>
-          <w:rFonts w:asciiTheme="majorHAnsi" w:hAnsiTheme="majorHAnsi"/>
-          <w:sz w:val="24"/>
-          <w:szCs w:val="24"/>
-        </w:rPr>
-      </w:pPr>
-      <w:proofErr w:type="spellStart"/>
-      <w:r>
-        <w:rPr>
-          <w:rFonts w:asciiTheme="majorHAnsi" w:hAnsiTheme="majorHAnsi"/>
-          <w:b/>
-          <w:sz w:val="24"/>
-          <w:szCs w:val="24"/>
-        </w:rPr>
-        <w:t>PresetComputerModel</w:t>
-      </w:r>
-      <w:proofErr w:type="spellEnd"/>
-      <w:r>
-        <w:rPr>
-          <w:rFonts w:asciiTheme="majorHAnsi" w:hAnsiTheme="majorHAnsi"/>
-          <w:b/>
-          <w:sz w:val="24"/>
-          <w:szCs w:val="24"/>
-        </w:rPr>
-        <w:t xml:space="preserve">: </w:t>
-      </w:r>
-      <w:r>
-        <w:rPr>
-          <w:rFonts w:asciiTheme="majorHAnsi" w:hAnsiTheme="majorHAnsi"/>
-          <w:sz w:val="24"/>
-          <w:szCs w:val="24"/>
-        </w:rPr>
-        <w:t xml:space="preserve">Extends </w:t>
-      </w:r>
-      <w:proofErr w:type="spellStart"/>
-      <w:r>
-        <w:rPr>
-          <w:rFonts w:asciiTheme="majorHAnsi" w:hAnsiTheme="majorHAnsi"/>
-          <w:sz w:val="24"/>
-          <w:szCs w:val="24"/>
-        </w:rPr>
-        <w:t>ComputerModel</w:t>
-      </w:r>
-      <w:proofErr w:type="spellEnd"/>
-      <w:r>
-        <w:rPr>
-          <w:rFonts w:asciiTheme="majorHAnsi" w:hAnsiTheme="majorHAnsi"/>
-          <w:sz w:val="24"/>
-          <w:szCs w:val="24"/>
-        </w:rPr>
-        <w:t xml:space="preserve"> to include the originating manufacturer.</w:t>
-      </w:r>
-    </w:p>
-    <w:p>
-      <w:pPr>
-        <w:pStyle w:val="ListBullet"/>
-        <w:rPr>
-          <w:rFonts w:asciiTheme="majorHAnsi" w:hAnsiTheme="majorHAnsi"/>
-          <w:sz w:val="24"/>
-          <w:szCs w:val="24"/>
-        </w:rPr>
-      </w:pPr>
-      <w:proofErr w:type="spellStart"/>
-      <w:r>
-        <w:rPr>
-          <w:rFonts w:asciiTheme="majorHAnsi" w:hAnsiTheme="majorHAnsi"/>
-          <w:b/>
-          <w:sz w:val="24"/>
-          <w:szCs w:val="24"/>
-        </w:rPr>
-        <w:t>CustomComputerModel</w:t>
-      </w:r>
-      <w:proofErr w:type="spellEnd"/>
-      <w:r>
-        <w:rPr>
-          <w:rFonts w:asciiTheme="majorHAnsi" w:hAnsiTheme="majorHAnsi"/>
-          <w:b/>
-          <w:sz w:val="24"/>
-          <w:szCs w:val="24"/>
-        </w:rPr>
-        <w:t xml:space="preserve">: </w:t>
-      </w:r>
-      <w:r>
-        <w:rPr>
-          <w:rFonts w:asciiTheme="majorHAnsi" w:hAnsiTheme="majorHAnsi"/>
-          <w:sz w:val="24"/>
-          <w:szCs w:val="24"/>
-        </w:rPr>
-        <w:t>Adds immutable part addition and removal operations that return new instances.</w:t>
-      </w:r>
-    </w:p>
-    <w:p>
-      <w:pPr>
-        <w:pStyle w:val="ListBullet"/>
-        <w:rPr>
-          <w:rFonts w:asciiTheme="majorHAnsi" w:hAnsiTheme="majorHAnsi"/>
-          <w:sz w:val="24"/>
-          <w:szCs w:val="24"/>
-        </w:rPr>
-      </w:pPr>
-      <w:proofErr w:type="spellStart"/>
-      <w:r>
-        <w:rPr>
-          <w:rFonts w:asciiTheme="majorHAnsi" w:hAnsiTheme="majorHAnsi"/>
-          <w:b/>
-          <w:sz w:val="24"/>
-          <w:szCs w:val="24"/>
-        </w:rPr>
-        <w:t>CustomerOrder</w:t>
-      </w:r>
-      <w:proofErr w:type="spellEnd"/>
-      <w:r>
-        <w:rPr>
-          <w:rFonts w:asciiTheme="majorHAnsi" w:hAnsiTheme="majorHAnsi"/>
-          <w:b/>
-          <w:sz w:val="24"/>
-          <w:szCs w:val="24"/>
-        </w:rPr>
-        <w:t xml:space="preserve">: </w:t>
-      </w:r>
-      <w:r>
-        <w:rPr>
-          <w:rFonts w:asciiTheme="majorHAnsi" w:hAnsiTheme="majorHAnsi"/>
-          <w:sz w:val="24"/>
-          <w:szCs w:val="24"/>
-        </w:rPr>
-        <w:t>Read-only view on orders so clients cannot bypass lifecycle checks.</w:t>
-      </w:r>
-    </w:p>
-    <w:p>
-      <w:pPr>
-        <w:pStyle w:val="Heading1"/>
-        <w:rPr>
-          <w:sz w:val="24"/>
-          <w:szCs w:val="24"/>
-        </w:rPr>
-      </w:pPr>
-      <w:r>
-        <w:rPr>
-          <w:sz w:val="24"/>
-          <w:szCs w:val="24"/>
-        </w:rPr>
-        <w:t>Principal Classes</w:t>
-      </w:r>
-    </w:p>
-    <w:p>
-      <w:pPr>
-        <w:pStyle w:val="ListBullet"/>
-        <w:rPr>
-          <w:rFonts w:asciiTheme="majorHAnsi" w:hAnsiTheme="majorHAnsi"/>
-          <w:sz w:val="24"/>
-          <w:szCs w:val="24"/>
-        </w:rPr>
-      </w:pPr>
-      <w:proofErr w:type="spellStart"/>
-      <w:r>
-        <w:rPr>
-          <w:rFonts w:asciiTheme="majorHAnsi" w:hAnsiTheme="majorHAnsi"/>
-          <w:b/>
-          <w:sz w:val="24"/>
-          <w:szCs w:val="24"/>
-        </w:rPr>
-        <w:t>PresetModel</w:t>
-      </w:r>
-      <w:proofErr w:type="spellEnd"/>
-      <w:r>
-        <w:rPr>
-          <w:rFonts w:asciiTheme="majorHAnsi" w:hAnsiTheme="majorHAnsi"/>
-          <w:b/>
-          <w:sz w:val="24"/>
-          <w:szCs w:val="24"/>
-        </w:rPr>
-        <w:t xml:space="preserve">: </w:t>
-      </w:r>
-      <w:r>
-        <w:rPr>
-          <w:rFonts w:asciiTheme="majorHAnsi" w:hAnsiTheme="majorHAnsi"/>
-          <w:sz w:val="24"/>
-          <w:szCs w:val="24"/>
-        </w:rPr>
-        <w:t>Immutable preset machine; validates manufacturer, name, and parts.</w:t>
-      </w:r>
-    </w:p>
-    <w:p>
-      <w:pPr>
-        <w:pStyle w:val="ListBullet"/>
-        <w:rPr>
-          <w:rFonts w:asciiTheme="majorHAnsi" w:hAnsiTheme="majorHAnsi"/>
-          <w:sz w:val="24"/>
-          <w:szCs w:val="24"/>
-        </w:rPr>
-      </w:pPr>
-      <w:proofErr w:type="spellStart"/>
-      <w:r>
-        <w:rPr>
-          <w:rFonts w:asciiTheme="majorHAnsi" w:hAnsiTheme="majorHAnsi"/>
-          <w:b/>
-          <w:sz w:val="24"/>
-          <w:szCs w:val="24"/>
-        </w:rPr>
-        <w:t>CustomModel</w:t>
-      </w:r>
-      <w:proofErr w:type="spellEnd"/>
-      <w:r>
-        <w:rPr>
-          <w:rFonts w:asciiTheme="majorHAnsi" w:hAnsiTheme="majorHAnsi"/>
-          <w:b/>
-          <w:sz w:val="24"/>
-          <w:szCs w:val="24"/>
-        </w:rPr>
-        <w:t xml:space="preserve">: </w:t>
-      </w:r>
-      <w:r>
-        <w:rPr>
-          <w:rFonts w:asciiTheme="majorHAnsi" w:hAnsiTheme="majorHAnsi"/>
-          <w:sz w:val="24"/>
-          <w:szCs w:val="24"/>
-        </w:rPr>
-        <w:t>Immutable custom machine supporting copy-on-write part changes.</w:t>
-      </w:r>
-    </w:p>
-    <w:p>
-      <w:pPr>
-        <w:pStyle w:val="ListBullet"/>
-        <w:rPr>
-          <w:rFonts w:asciiTheme="majorHAnsi" w:hAnsiTheme="majorHAnsi"/>
-          <w:sz w:val="24"/>
-          <w:szCs w:val="24"/>
-        </w:rPr>
-      </w:pPr>
-      <w:proofErr w:type="spellStart"/>
-      <w:r>
-        <w:rPr>
-          <w:rFonts w:asciiTheme="majorHAnsi" w:hAnsiTheme="majorHAnsi"/>
-          <w:b/>
-          <w:sz w:val="24"/>
-          <w:szCs w:val="24"/>
-        </w:rPr>
-        <w:t>CustomModelFactory</w:t>
-      </w:r>
-      <w:proofErr w:type="spellEnd"/>
-      <w:r>
-        <w:rPr>
-          <w:rFonts w:asciiTheme="majorHAnsi" w:hAnsiTheme="majorHAnsi"/>
-          <w:b/>
-          <w:sz w:val="24"/>
-          <w:szCs w:val="24"/>
-        </w:rPr>
-        <w:t xml:space="preserve">: </w:t>
-      </w:r>
-      <w:r>
-        <w:rPr>
-          <w:rFonts w:asciiTheme="majorHAnsi" w:hAnsiTheme="majorHAnsi"/>
-          <w:sz w:val="24"/>
-          <w:szCs w:val="24"/>
-        </w:rPr>
-        <w:t>Tracks allocated custom names to enforce uniqueness.</w:t>
-      </w:r>
-    </w:p>
-    <w:p>
-      <w:pPr>
-        <w:pStyle w:val="ListBullet"/>
-        <w:rPr>
-          <w:rFonts w:asciiTheme="majorHAnsi" w:hAnsiTheme="majorHAnsi"/>
-          <w:sz w:val="24"/>
-          <w:szCs w:val="24"/>
-        </w:rPr>
-      </w:pPr>
-      <w:r>
-        <w:rPr>
-          <w:rFonts w:asciiTheme="majorHAnsi" w:hAnsiTheme="majorHAnsi"/>
-          <w:b/>
-          <w:sz w:val="24"/>
-          <w:szCs w:val="24"/>
-        </w:rPr>
-        <w:t xml:space="preserve">Customer: </w:t>
-      </w:r>
-      <w:r>
-        <w:rPr>
-          <w:rFonts w:asciiTheme="majorHAnsi" w:hAnsiTheme="majorHAnsi"/>
-          <w:sz w:val="24"/>
-          <w:szCs w:val="24"/>
-        </w:rPr>
-        <w:t>Immutable identifier/display-name pair with non-blank validation.</w:t>
-      </w:r>
-    </w:p>
-    <w:p>
-      <w:pPr>
-        <w:pStyle w:val="ListBullet"/>
-        <w:rPr>
-          <w:rFonts w:asciiTheme="majorHAnsi" w:hAnsiTheme="majorHAnsi"/>
-          <w:sz w:val="24"/>
-          <w:szCs w:val="24"/>
-        </w:rPr>
-      </w:pPr>
-      <w:proofErr w:type="spellStart"/>
-      <w:r>
-        <w:rPr>
-          <w:rFonts w:asciiTheme="majorHAnsi" w:hAnsiTheme="majorHAnsi"/>
-          <w:b/>
-          <w:sz w:val="24"/>
-          <w:szCs w:val="24"/>
-        </w:rPr>
-        <w:t>CreditCard</w:t>
-      </w:r>
-      <w:proofErr w:type="spellEnd"/>
-      <w:r>
-        <w:rPr>
-          <w:rFonts w:asciiTheme="majorHAnsi" w:hAnsiTheme="majorHAnsi"/>
-          <w:b/>
-          <w:sz w:val="24"/>
-          <w:szCs w:val="24"/>
-        </w:rPr>
-        <w:t xml:space="preserve">: </w:t>
-      </w:r>
-      <w:r>
-        <w:rPr>
-          <w:rFonts w:asciiTheme="majorHAnsi" w:hAnsiTheme="majorHAnsi"/>
-          <w:sz w:val="24"/>
-          <w:szCs w:val="24"/>
-        </w:rPr>
-        <w:t>Immutable credit card record providing defensive copies and expiry checks.</w:t>
-      </w:r>
-    </w:p>
-    <w:p>
-      <w:pPr>
-        <w:pStyle w:val="ListBullet"/>
-        <w:rPr>
-          <w:rFonts w:asciiTheme="majorHAnsi" w:hAnsiTheme="majorHAnsi"/>
-          <w:sz w:val="24"/>
-          <w:szCs w:val="24"/>
-        </w:rPr>
-      </w:pPr>
-      <w:proofErr w:type="spellStart"/>
-      <w:r>
-        <w:rPr>
-          <w:rFonts w:asciiTheme="majorHAnsi" w:hAnsiTheme="majorHAnsi"/>
-          <w:b/>
-          <w:sz w:val="24"/>
-          <w:szCs w:val="24"/>
-        </w:rPr>
-        <w:t>CreditCardFactory</w:t>
-      </w:r>
-      <w:proofErr w:type="spellEnd"/>
-      <w:r>
-        <w:rPr>
-          <w:rFonts w:asciiTheme="majorHAnsi" w:hAnsiTheme="majorHAnsi"/>
-          <w:b/>
-          <w:sz w:val="24"/>
-          <w:szCs w:val="24"/>
-        </w:rPr>
-        <w:t xml:space="preserve">: </w:t>
-      </w:r>
-      <w:r>
-        <w:rPr>
-          <w:rFonts w:asciiTheme="majorHAnsi" w:hAnsiTheme="majorHAnsi"/>
-          <w:sz w:val="24"/>
-          <w:szCs w:val="24"/>
-        </w:rPr>
-        <w:t xml:space="preserve">Allocates unique card numbers and constructs </w:t>
-      </w:r>
-      <w:proofErr w:type="spellStart"/>
-      <w:r>
-        <w:rPr>
-          <w:rFonts w:asciiTheme="majorHAnsi" w:hAnsiTheme="majorHAnsi"/>
-          <w:sz w:val="24"/>
-          <w:szCs w:val="24"/>
-        </w:rPr>
-        <w:t>CreditCard</w:t>
-      </w:r>
-      <w:proofErr w:type="spellEnd"/>
-      <w:r>
-        <w:rPr>
-          <w:rFonts w:asciiTheme="majorHAnsi" w:hAnsiTheme="majorHAnsi"/>
-          <w:sz w:val="24"/>
-          <w:szCs w:val="24"/>
-        </w:rPr>
-        <w:t xml:space="preserve"> objects.</w:t>
-      </w:r>
-    </w:p>
-    <w:p>
-      <w:pPr>
-        <w:pStyle w:val="ListBullet"/>
-        <w:rPr>
-          <w:rFonts w:asciiTheme="majorHAnsi" w:hAnsiTheme="majorHAnsi"/>
-          <w:sz w:val="24"/>
-          <w:szCs w:val="24"/>
-        </w:rPr>
-      </w:pPr>
-      <w:proofErr w:type="spellStart"/>
-      <w:r>
-        <w:rPr>
-          <w:rFonts w:asciiTheme="majorHAnsi" w:hAnsiTheme="majorHAnsi"/>
-          <w:b/>
-          <w:sz w:val="24"/>
-          <w:szCs w:val="24"/>
-        </w:rPr>
-        <w:t>OrderLine</w:t>
-      </w:r>
-      <w:proofErr w:type="spellEnd"/>
-      <w:r>
-        <w:rPr>
-          <w:rFonts w:asciiTheme="majorHAnsi" w:hAnsiTheme="majorHAnsi"/>
-          <w:b/>
-          <w:sz w:val="24"/>
-          <w:szCs w:val="24"/>
-        </w:rPr>
-        <w:t xml:space="preserve">: </w:t>
-      </w:r>
-      <w:r>
-        <w:rPr>
-          <w:rFonts w:asciiTheme="majorHAnsi" w:hAnsiTheme="majorHAnsi"/>
-          <w:sz w:val="24"/>
-          <w:szCs w:val="24"/>
-        </w:rPr>
-        <w:t xml:space="preserve">Pairs a </w:t>
-      </w:r>
-      <w:proofErr w:type="spellStart"/>
-      <w:r>
-        <w:rPr>
-          <w:rFonts w:asciiTheme="majorHAnsi" w:hAnsiTheme="majorHAnsi"/>
-          <w:sz w:val="24"/>
-          <w:szCs w:val="24"/>
-        </w:rPr>
-        <w:t>ComputerModel</w:t>
-      </w:r>
-      <w:proofErr w:type="spellEnd"/>
-      <w:r>
-        <w:rPr>
-          <w:rFonts w:asciiTheme="majorHAnsi" w:hAnsiTheme="majorHAnsi"/>
-          <w:sz w:val="24"/>
-          <w:szCs w:val="24"/>
-        </w:rPr>
-        <w:t xml:space="preserve"> with a positive quantity for basket lines.</w:t>
-      </w:r>
-    </w:p>
-    <w:p>
-      <w:pPr>
-        <w:pStyle w:val="ListBullet"/>
-        <w:rPr>
-          <w:rFonts w:asciiTheme="majorHAnsi" w:hAnsiTheme="majorHAnsi"/>
-          <w:sz w:val="24"/>
-          <w:szCs w:val="24"/>
-        </w:rPr>
-      </w:pPr>
-      <w:proofErr w:type="spellStart"/>
-      <w:r>
-        <w:rPr>
-          <w:rFonts w:asciiTheme="majorHAnsi" w:hAnsiTheme="majorHAnsi"/>
-          <w:b/>
-          <w:sz w:val="24"/>
-          <w:szCs w:val="24"/>
-        </w:rPr>
-        <w:t>StandardOrder</w:t>
-      </w:r>
-      <w:proofErr w:type="spellEnd"/>
-      <w:r>
-        <w:rPr>
-          <w:rFonts w:asciiTheme="majorHAnsi" w:hAnsiTheme="majorHAnsi"/>
-          <w:b/>
-          <w:sz w:val="24"/>
-          <w:szCs w:val="24"/>
-        </w:rPr>
-        <w:t xml:space="preserve">: </w:t>
-      </w:r>
-      <w:r>
-        <w:rPr>
-          <w:rFonts w:asciiTheme="majorHAnsi" w:hAnsiTheme="majorHAnsi"/>
-          <w:sz w:val="24"/>
-          <w:szCs w:val="24"/>
-        </w:rPr>
-        <w:t xml:space="preserve">Concrete </w:t>
-      </w:r>
-      <w:proofErr w:type="spellStart"/>
-      <w:r>
-        <w:rPr>
-          <w:rFonts w:asciiTheme="majorHAnsi" w:hAnsiTheme="majorHAnsi"/>
-          <w:sz w:val="24"/>
-          <w:szCs w:val="24"/>
-        </w:rPr>
-        <w:t>CustomerOrder</w:t>
-      </w:r>
-      <w:proofErr w:type="spellEnd"/>
-      <w:r>
-        <w:rPr>
-          <w:rFonts w:asciiTheme="majorHAnsi" w:hAnsiTheme="majorHAnsi"/>
-          <w:sz w:val="24"/>
-          <w:szCs w:val="24"/>
-        </w:rPr>
-        <w:t xml:space="preserve"> controlling status transitions internally.</w:t>
-      </w:r>
-    </w:p>
-    <w:p>
-      <w:pPr>
-        <w:pStyle w:val="ListBullet"/>
-        <w:rPr>
-          <w:rFonts w:asciiTheme="majorHAnsi" w:hAnsiTheme="majorHAnsi"/>
-          <w:sz w:val="24"/>
-          <w:szCs w:val="24"/>
-        </w:rPr>
-      </w:pPr>
-      <w:proofErr w:type="spellStart"/>
-      <w:r>
-        <w:rPr>
-          <w:rFonts w:asciiTheme="majorHAnsi" w:hAnsiTheme="majorHAnsi"/>
-          <w:b/>
-          <w:sz w:val="24"/>
-          <w:szCs w:val="24"/>
-        </w:rPr>
-        <w:t>FulfillmentPlan</w:t>
-      </w:r>
-      <w:proofErr w:type="spellEnd"/>
-      <w:r>
-        <w:rPr>
-          <w:rFonts w:asciiTheme="majorHAnsi" w:hAnsiTheme="majorHAnsi"/>
-          <w:b/>
-          <w:sz w:val="24"/>
-          <w:szCs w:val="24"/>
-        </w:rPr>
-        <w:t xml:space="preserve">: </w:t>
-      </w:r>
-      <w:r>
-        <w:rPr>
-          <w:rFonts w:asciiTheme="majorHAnsi" w:hAnsiTheme="majorHAnsi"/>
-          <w:sz w:val="24"/>
-          <w:szCs w:val="24"/>
-        </w:rPr>
-        <w:t>Collates manufacturer model totals and part counts for fulfilment.</w:t>
-      </w:r>
-    </w:p>
-    <w:p>
-      <w:pPr>
-        <w:pStyle w:val="ListBullet"/>
-        <w:rPr>
-          <w:rFonts w:asciiTheme="majorHAnsi" w:hAnsiTheme="majorHAnsi"/>
-          <w:sz w:val="24"/>
-          <w:szCs w:val="24"/>
-        </w:rPr>
-      </w:pPr>
-      <w:proofErr w:type="spellStart"/>
-      <w:r>
-        <w:rPr>
-          <w:rFonts w:asciiTheme="majorHAnsi" w:hAnsiTheme="majorHAnsi"/>
-          <w:b/>
-          <w:sz w:val="24"/>
-          <w:szCs w:val="24"/>
-        </w:rPr>
-        <w:t>OrderAnalytics</w:t>
-      </w:r>
-      <w:proofErr w:type="spellEnd"/>
-      <w:r>
-        <w:rPr>
-          <w:rFonts w:asciiTheme="majorHAnsi" w:hAnsiTheme="majorHAnsi"/>
-          <w:b/>
-          <w:sz w:val="24"/>
-          <w:szCs w:val="24"/>
-        </w:rPr>
-        <w:t xml:space="preserve">: </w:t>
-      </w:r>
-      <w:r>
-        <w:rPr>
-          <w:rFonts w:asciiTheme="majorHAnsi" w:hAnsiTheme="majorHAnsi"/>
-          <w:sz w:val="24"/>
-          <w:szCs w:val="24"/>
-        </w:rPr>
-        <w:t>Stores cumulative statistics such as top customers and parts.</w:t>
-      </w:r>
-    </w:p>
-    <w:p>
-      <w:pPr>
-        <w:pStyle w:val="ListBullet"/>
-        <w:rPr>
-          <w:rFonts w:asciiTheme="majorHAnsi" w:hAnsiTheme="majorHAnsi"/>
-          <w:sz w:val="24"/>
-          <w:szCs w:val="24"/>
-        </w:rPr>
-      </w:pPr>
-      <w:proofErr w:type="spellStart"/>
-      <w:r>
-        <w:rPr>
-          <w:rFonts w:asciiTheme="majorHAnsi" w:hAnsiTheme="majorHAnsi"/>
-          <w:b/>
-          <w:sz w:val="24"/>
-          <w:szCs w:val="24"/>
-        </w:rPr>
-        <w:t>OrderService</w:t>
-      </w:r>
-      <w:proofErr w:type="spellEnd"/>
-      <w:r>
-        <w:rPr>
-          <w:rFonts w:asciiTheme="majorHAnsi" w:hAnsiTheme="majorHAnsi"/>
-          <w:b/>
-          <w:sz w:val="24"/>
-          <w:szCs w:val="24"/>
-        </w:rPr>
-        <w:t xml:space="preserve">: </w:t>
-      </w:r>
-      <w:r>
-        <w:rPr>
-          <w:rFonts w:asciiTheme="majorHAnsi" w:hAnsiTheme="majorHAnsi"/>
-          <w:sz w:val="24"/>
-          <w:szCs w:val="24"/>
-        </w:rPr>
-        <w:t>Central façade coordinating placement, cancellation, fulfilment, and analytics updates.</w:t>
-      </w:r>
-    </w:p>
-    <w:p>
-      <w:pPr>
-        <w:pStyle w:val="Heading1"/>
-        <w:rPr>
-          <w:sz w:val="24"/>
-          <w:szCs w:val="24"/>
-        </w:rPr>
-      </w:pPr>
-      <w:r>
-        <w:rPr>
-          <w:sz w:val="24"/>
-          <w:szCs w:val="24"/>
-        </w:rPr>
-        <w:lastRenderedPageBreak/>
-        <w:t>Order Lifecycle and Analytics</w:t>
-      </w:r>
-    </w:p>
-    <w:p>
-      <w:pPr>
-        <w:spacing w:after="0"/>
-        <w:rPr>
-          <w:rFonts w:asciiTheme="majorHAnsi" w:eastAsia="Apple Color Emoji" w:hAnsiTheme="majorHAnsi" w:cs="Apple Color Emoji"/>
-          <w:sz w:val="24"/>
-          <w:szCs w:val="24"/>
-        </w:rPr>
-      </w:pPr>
-      <w:proofErr w:type="spellStart"/>
-      <w:r>
-        <w:rPr>
-          <w:rFonts w:asciiTheme="majorHAnsi" w:eastAsia="Apple Color Emoji" w:hAnsiTheme="majorHAnsi" w:cs="Apple Color Emoji"/>
-          <w:sz w:val="24"/>
-          <w:szCs w:val="24"/>
-          <w:lang w:eastAsia="zh-CN" w:bidi="ar"/>
-        </w:rPr>
-        <w:t>OrderService</w:t>
-      </w:r>
-      <w:proofErr w:type="spellEnd"/>
-      <w:r>
-        <w:rPr>
-          <w:rFonts w:asciiTheme="majorHAnsi" w:eastAsia="Apple Color Emoji" w:hAnsiTheme="majorHAnsi" w:cs="Apple Color Emoji"/>
-          <w:sz w:val="24"/>
-          <w:szCs w:val="24"/>
-          <w:lang w:eastAsia="zh-CN" w:bidi="ar"/>
-        </w:rPr>
-        <w:t xml:space="preserve"> cheques card currency and order lines prior to order placement. The cancellation may be done up to the fulfilment. Fulfilment creates a </w:t>
-      </w:r>
-      <w:proofErr w:type="spellStart"/>
-      <w:r>
-        <w:rPr>
-          <w:rFonts w:asciiTheme="majorHAnsi" w:eastAsia="Apple Color Emoji" w:hAnsiTheme="majorHAnsi" w:cs="Apple Color Emoji"/>
-          <w:sz w:val="24"/>
-          <w:szCs w:val="24"/>
-          <w:lang w:eastAsia="zh-CN" w:bidi="ar"/>
-        </w:rPr>
-        <w:t>FulfillmentPlan</w:t>
-      </w:r>
-      <w:proofErr w:type="spellEnd"/>
-      <w:r>
-        <w:rPr>
-          <w:rFonts w:asciiTheme="majorHAnsi" w:eastAsia="Apple Color Emoji" w:hAnsiTheme="majorHAnsi" w:cs="Apple Color Emoji"/>
-          <w:sz w:val="24"/>
-          <w:szCs w:val="24"/>
-          <w:lang w:eastAsia="zh-CN" w:bidi="ar"/>
-        </w:rPr>
-        <w:t xml:space="preserve"> that condenses pre-established requirements by the manufacturer and parts to be used in custom builds. The same operation </w:t>
-      </w:r>
-      <w:proofErr w:type="spellStart"/>
-      <w:r>
-        <w:rPr>
-          <w:rFonts w:asciiTheme="majorHAnsi" w:eastAsia="Apple Color Emoji" w:hAnsiTheme="majorHAnsi" w:cs="Apple Color Emoji"/>
-          <w:sz w:val="24"/>
-          <w:szCs w:val="24"/>
-          <w:lang w:eastAsia="zh-CN" w:bidi="ar"/>
-        </w:rPr>
-        <w:t>synchronises</w:t>
-      </w:r>
-      <w:proofErr w:type="spellEnd"/>
-      <w:r>
-        <w:rPr>
-          <w:rFonts w:asciiTheme="majorHAnsi" w:eastAsia="Apple Color Emoji" w:hAnsiTheme="majorHAnsi" w:cs="Apple Color Emoji"/>
-          <w:sz w:val="24"/>
-          <w:szCs w:val="24"/>
-          <w:lang w:eastAsia="zh-CN" w:bidi="ar"/>
-        </w:rPr>
-        <w:t xml:space="preserve"> cumulative analytics therefore without having to replay history to query top customers, preset models, and custom parts.</w:t>
-      </w:r>
-    </w:p>
-    <w:p>
-      <w:pPr>
-        <w:rPr>
-          <w:rFonts w:asciiTheme="majorHAnsi" w:hAnsiTheme="majorHAnsi"/>
-          <w:sz w:val="24"/>
-          <w:szCs w:val="24"/>
-        </w:rPr>
-      </w:pPr>
-    </w:p>
-    <w:p>
-      <w:pPr>
-        <w:pStyle w:val="Heading1"/>
-      </w:pPr>
-      <w:r>
-        <w:t>UML Class Diagram</w:t>
-      </w:r>
-    </w:p>
-    <w:p>
-      <w:pPr>
-        <w:rPr>
-          <w:rFonts w:asciiTheme="majorHAnsi" w:hAnsiTheme="majorHAnsi"/>
-          <w:sz w:val="24"/>
-          <w:szCs w:val="24"/>
-        </w:rPr>
       </w:pPr>
       <w:r>
         <w:rPr>
@@ -905,9 +229,9 @@
           <w:szCs w:val="24"/>
         </w:rPr>
         <w:drawing>
-          <wp:inline distT="0" distB="0" distL="114300" distR="114300" wp14:anchorId="44A81D7B" wp14:editId="5CD279F6">
-            <wp:extent cx="6304915" cy="3223174"/>
-            <wp:effectExtent l="0" t="0" r="635" b="0"/>
+          <wp:inline distT="0" distB="0" distL="114300" distR="114300" wp14:anchorId="17BE4FEB" wp14:editId="39126BEC">
+            <wp:extent cx="6253584" cy="3610708"/>
+            <wp:effectExtent l="0" t="0" r="0" b="8890"/>
             <wp:docPr id="1" name="Picture 1"/>
             <wp:cNvGraphicFramePr>
               <a:graphicFrameLocks xmlns:a="http://schemas.openxmlformats.org/drawingml/2006/main" noChangeAspect="1"/>
@@ -930,7 +254,7 @@
                   <pic:spPr>
                     <a:xfrm>
                       <a:off x="0" y="0"/>
-                      <a:ext cx="6415222" cy="3279565"/>
+                      <a:ext cx="6289684" cy="3631552"/>
                     </a:xfrm>
                     <a:prstGeom prst="rect">
                       <a:avLst/>
@@ -953,11 +277,1676 @@
       </w:pPr>
       <w:r>
         <w:rPr>
+          <w:rFonts w:ascii="Times New Roman" w:hAnsi="Times New Roman" w:cs="Times New Roman"/>
+          <w:b/>
+          <w:bCs/>
+          <w:sz w:val="24"/>
+          <w:szCs w:val="24"/>
+          <w:u w:val="single"/>
+        </w:rPr>
+        <w:t>Figure:</w:t>
+      </w:r>
+      <w:r>
+        <w:rPr>
           <w:rFonts w:asciiTheme="majorHAnsi" w:hAnsiTheme="majorHAnsi"/>
           <w:sz w:val="24"/>
           <w:szCs w:val="24"/>
         </w:rPr>
-        <w:t>Figure: Core interfaces and classes with their key relationships.</w:t>
+        <w:t xml:space="preserve"> </w:t>
+      </w:r>
+      <w:r>
+        <w:rPr>
+          <w:rFonts w:asciiTheme="majorHAnsi" w:hAnsiTheme="majorHAnsi"/>
+        </w:rPr>
+        <w:t>Core interfaces and classes with their key relationships.</w:t>
+      </w:r>
+    </w:p>
+    <w:p>
+      <w:pPr>
+        <w:rPr>
+          <w:rFonts w:ascii="Times New Roman" w:hAnsi="Times New Roman" w:cs="Times New Roman"/>
+          <w:sz w:val="24"/>
+          <w:szCs w:val="24"/>
+        </w:rPr>
+      </w:pPr>
+    </w:p>
+    <w:p>
+      <w:pPr>
+        <w:jc w:val="center"/>
+        <w:rPr>
+          <w:rFonts w:ascii="Times New Roman" w:hAnsi="Times New Roman" w:cs="Times New Roman"/>
+          <w:sz w:val="24"/>
+          <w:szCs w:val="24"/>
+        </w:rPr>
+      </w:pPr>
+      <w:r>
+        <w:rPr>
+          <w:rFonts w:ascii="Times New Roman" w:eastAsia="Apple Color Emoji" w:hAnsi="Times New Roman" w:cs="Times New Roman"/>
+          <w:b/>
+          <w:bCs/>
+          <w:sz w:val="28"/>
+          <w:szCs w:val="28"/>
+          <w:u w:val="single"/>
+          <w:lang w:eastAsia="zh-CN" w:bidi="ar"/>
+        </w:rPr>
+        <w:t>This report is a summary of the PC retailer ordering system, its key packages, interfaces, and classes.</w:t>
+      </w:r>
+    </w:p>
+    <w:p>
+      <w:pPr>
+        <w:rPr>
+          <w:rFonts w:ascii="Times New Roman" w:hAnsi="Times New Roman" w:cs="Times New Roman"/>
+          <w:b/>
+          <w:bCs/>
+          <w:sz w:val="28"/>
+          <w:szCs w:val="28"/>
+          <w:u w:val="single"/>
+        </w:rPr>
+      </w:pPr>
+      <w:r>
+        <w:rPr>
+          <w:rFonts w:ascii="Times New Roman" w:hAnsi="Times New Roman" w:cs="Times New Roman"/>
+          <w:b/>
+          <w:bCs/>
+          <w:sz w:val="28"/>
+          <w:szCs w:val="28"/>
+          <w:u w:val="single"/>
+        </w:rPr>
+        <w:t>Overall Structure</w:t>
+      </w:r>
+    </w:p>
+    <w:p>
+      <w:pPr>
+        <w:numPr>
+          <w:ilvl w:val="0"/>
+          <w:numId w:val="8"/>
+        </w:numPr>
+        <w:tabs>
+          <w:tab w:val="left" w:pos="420"/>
+        </w:tabs>
+        <w:rPr>
+          <w:rFonts w:ascii="Times New Roman" w:hAnsi="Times New Roman" w:cs="Times New Roman"/>
+        </w:rPr>
+      </w:pPr>
+      <w:r>
+        <w:rPr>
+          <w:rFonts w:ascii="Times New Roman" w:eastAsia="Apple Color Emoji" w:hAnsi="Times New Roman" w:cs="Times New Roman"/>
+          <w:u w:val="single"/>
+          <w:lang w:eastAsia="zh-CN" w:bidi="ar"/>
+        </w:rPr>
+        <w:t>Domain model package:</w:t>
+      </w:r>
+      <w:r>
+        <w:rPr>
+          <w:rFonts w:ascii="Times New Roman" w:eastAsia="Apple Color Emoji" w:hAnsi="Times New Roman" w:cs="Times New Roman"/>
+          <w:lang w:eastAsia="zh-CN" w:bidi="ar"/>
+        </w:rPr>
+        <w:t xml:space="preserve"> This package defines preset and custom computer models are the immutable value objects. </w:t>
+      </w:r>
+    </w:p>
+    <w:p>
+      <w:pPr>
+        <w:numPr>
+          <w:ilvl w:val="0"/>
+          <w:numId w:val="8"/>
+        </w:numPr>
+        <w:tabs>
+          <w:tab w:val="left" w:pos="420"/>
+        </w:tabs>
+        <w:rPr>
+          <w:rFonts w:ascii="Times New Roman" w:hAnsi="Times New Roman" w:cs="Times New Roman"/>
+        </w:rPr>
+      </w:pPr>
+      <w:r>
+        <w:rPr>
+          <w:rFonts w:ascii="Times New Roman" w:eastAsia="Apple Color Emoji" w:hAnsi="Times New Roman" w:cs="Times New Roman"/>
+          <w:lang w:eastAsia="zh-CN" w:bidi="ar"/>
+        </w:rPr>
+        <w:t xml:space="preserve">Customer and payment packages offer verified documents of buyers and their credit cards. </w:t>
+      </w:r>
+    </w:p>
+    <w:p>
+      <w:pPr>
+        <w:numPr>
+          <w:ilvl w:val="0"/>
+          <w:numId w:val="8"/>
+        </w:numPr>
+        <w:tabs>
+          <w:tab w:val="left" w:pos="420"/>
+        </w:tabs>
+        <w:rPr>
+          <w:rFonts w:ascii="Times New Roman" w:hAnsi="Times New Roman" w:cs="Times New Roman"/>
+        </w:rPr>
+      </w:pPr>
+      <w:r>
+        <w:rPr>
+          <w:rFonts w:ascii="Times New Roman" w:eastAsia="Apple Color Emoji" w:hAnsi="Times New Roman" w:cs="Times New Roman"/>
+          <w:lang w:eastAsia="zh-CN" w:bidi="ar"/>
+        </w:rPr>
+        <w:lastRenderedPageBreak/>
+        <w:t xml:space="preserve">Place order packages, cancel, fulfil and analytics using a service facade. </w:t>
+      </w:r>
+    </w:p>
+    <w:p>
+      <w:pPr>
+        <w:pStyle w:val="Heading1"/>
+        <w:jc w:val="center"/>
+        <w:rPr>
+          <w:rFonts w:ascii="Times New Roman" w:hAnsi="Times New Roman" w:cs="Times New Roman"/>
+          <w:color w:val="auto"/>
+          <w:u w:val="single"/>
+        </w:rPr>
+      </w:pPr>
+      <w:r>
+        <w:rPr>
+          <w:rFonts w:ascii="Times New Roman" w:hAnsi="Times New Roman" w:cs="Times New Roman"/>
+          <w:color w:val="auto"/>
+          <w:u w:val="single"/>
+        </w:rPr>
+        <w:t>Key Interfaces</w:t>
+      </w:r>
+    </w:p>
+    <w:p>
+      <w:pPr>
+        <w:pStyle w:val="ListBullet"/>
+        <w:rPr>
+          <w:rFonts w:ascii="Times New Roman" w:hAnsi="Times New Roman" w:cs="Times New Roman"/>
+        </w:rPr>
+      </w:pPr>
+      <w:proofErr w:type="spellStart"/>
+      <w:r>
+        <w:rPr>
+          <w:rFonts w:ascii="Times New Roman" w:hAnsi="Times New Roman" w:cs="Times New Roman"/>
+          <w:b/>
+          <w:sz w:val="24"/>
+          <w:szCs w:val="24"/>
+        </w:rPr>
+        <w:t>ComputerModel</w:t>
+      </w:r>
+      <w:proofErr w:type="spellEnd"/>
+      <w:r>
+        <w:rPr>
+          <w:rFonts w:ascii="Times New Roman" w:hAnsi="Times New Roman" w:cs="Times New Roman"/>
+          <w:b/>
+          <w:sz w:val="24"/>
+          <w:szCs w:val="24"/>
+        </w:rPr>
+        <w:t xml:space="preserve">: </w:t>
+      </w:r>
+      <w:r>
+        <w:rPr>
+          <w:rFonts w:ascii="Times New Roman" w:hAnsi="Times New Roman" w:cs="Times New Roman"/>
+        </w:rPr>
+        <w:t>Base contract exposing model identity and the set of parts.</w:t>
+      </w:r>
+    </w:p>
+    <w:p>
+      <w:pPr>
+        <w:pStyle w:val="ListBullet"/>
+        <w:numPr>
+          <w:ilvl w:val="0"/>
+          <w:numId w:val="0"/>
+        </w:numPr>
+        <w:rPr>
+          <w:rFonts w:ascii="Times New Roman" w:hAnsi="Times New Roman" w:cs="Times New Roman"/>
+        </w:rPr>
+      </w:pPr>
+    </w:p>
+    <w:p>
+      <w:pPr>
+        <w:pStyle w:val="ListBullet"/>
+        <w:rPr>
+          <w:rFonts w:ascii="Times New Roman" w:hAnsi="Times New Roman" w:cs="Times New Roman"/>
+          <w:sz w:val="24"/>
+          <w:szCs w:val="24"/>
+        </w:rPr>
+      </w:pPr>
+      <w:proofErr w:type="spellStart"/>
+      <w:r>
+        <w:rPr>
+          <w:rFonts w:ascii="Times New Roman" w:hAnsi="Times New Roman" w:cs="Times New Roman"/>
+          <w:b/>
+          <w:sz w:val="24"/>
+          <w:szCs w:val="24"/>
+        </w:rPr>
+        <w:t>PresetComputerModel</w:t>
+      </w:r>
+      <w:proofErr w:type="spellEnd"/>
+      <w:r>
+        <w:rPr>
+          <w:rFonts w:ascii="Times New Roman" w:hAnsi="Times New Roman" w:cs="Times New Roman"/>
+          <w:b/>
+          <w:sz w:val="24"/>
+          <w:szCs w:val="24"/>
+        </w:rPr>
+        <w:t xml:space="preserve">: </w:t>
+      </w:r>
+      <w:r>
+        <w:rPr>
+          <w:rFonts w:ascii="Times New Roman" w:hAnsi="Times New Roman" w:cs="Times New Roman"/>
+        </w:rPr>
+        <w:t xml:space="preserve">Extends </w:t>
+      </w:r>
+      <w:proofErr w:type="spellStart"/>
+      <w:r>
+        <w:rPr>
+          <w:rFonts w:ascii="Times New Roman" w:hAnsi="Times New Roman" w:cs="Times New Roman"/>
+        </w:rPr>
+        <w:t>ComputerModel</w:t>
+      </w:r>
+      <w:proofErr w:type="spellEnd"/>
+      <w:r>
+        <w:rPr>
+          <w:rFonts w:ascii="Times New Roman" w:hAnsi="Times New Roman" w:cs="Times New Roman"/>
+        </w:rPr>
+        <w:t xml:space="preserve"> to include the originating manufacturer</w:t>
+      </w:r>
+      <w:r>
+        <w:rPr>
+          <w:rFonts w:ascii="Times New Roman" w:hAnsi="Times New Roman" w:cs="Times New Roman"/>
+        </w:rPr>
+        <w:t>.</w:t>
+      </w:r>
+    </w:p>
+    <w:p>
+      <w:pPr>
+        <w:pStyle w:val="ListBullet"/>
+        <w:numPr>
+          <w:ilvl w:val="0"/>
+          <w:numId w:val="0"/>
+        </w:numPr>
+        <w:rPr>
+          <w:rFonts w:ascii="Times New Roman" w:hAnsi="Times New Roman" w:cs="Times New Roman"/>
+          <w:sz w:val="24"/>
+          <w:szCs w:val="24"/>
+        </w:rPr>
+      </w:pPr>
+    </w:p>
+    <w:p>
+      <w:pPr>
+        <w:pStyle w:val="ListBullet"/>
+        <w:rPr>
+          <w:rFonts w:ascii="Times New Roman" w:hAnsi="Times New Roman" w:cs="Times New Roman"/>
+          <w:sz w:val="24"/>
+          <w:szCs w:val="24"/>
+        </w:rPr>
+      </w:pPr>
+      <w:proofErr w:type="spellStart"/>
+      <w:r>
+        <w:rPr>
+          <w:rFonts w:ascii="Times New Roman" w:hAnsi="Times New Roman" w:cs="Times New Roman"/>
+          <w:b/>
+          <w:sz w:val="24"/>
+          <w:szCs w:val="24"/>
+        </w:rPr>
+        <w:t>CustomComputerModel</w:t>
+      </w:r>
+      <w:proofErr w:type="spellEnd"/>
+      <w:r>
+        <w:rPr>
+          <w:rFonts w:ascii="Times New Roman" w:hAnsi="Times New Roman" w:cs="Times New Roman"/>
+          <w:b/>
+          <w:sz w:val="24"/>
+          <w:szCs w:val="24"/>
+        </w:rPr>
+        <w:t xml:space="preserve">: </w:t>
+      </w:r>
+      <w:r>
+        <w:rPr>
+          <w:rFonts w:ascii="Times New Roman" w:hAnsi="Times New Roman" w:cs="Times New Roman"/>
+        </w:rPr>
+        <w:t>Adds immutable part addition and removal operations that</w:t>
+      </w:r>
+      <w:r>
+        <w:rPr>
+          <w:rFonts w:ascii="Times New Roman" w:hAnsi="Times New Roman" w:cs="Times New Roman"/>
+          <w:sz w:val="24"/>
+          <w:szCs w:val="24"/>
+        </w:rPr>
+        <w:t xml:space="preserve"> </w:t>
+      </w:r>
+      <w:r>
+        <w:rPr>
+          <w:rFonts w:ascii="Times New Roman" w:hAnsi="Times New Roman" w:cs="Times New Roman"/>
+        </w:rPr>
+        <w:t>return new instances.</w:t>
+      </w:r>
+    </w:p>
+    <w:p>
+      <w:pPr>
+        <w:pStyle w:val="ListBullet"/>
+        <w:numPr>
+          <w:ilvl w:val="0"/>
+          <w:numId w:val="0"/>
+        </w:numPr>
+        <w:rPr>
+          <w:rFonts w:ascii="Times New Roman" w:hAnsi="Times New Roman" w:cs="Times New Roman"/>
+          <w:sz w:val="24"/>
+          <w:szCs w:val="24"/>
+        </w:rPr>
+      </w:pPr>
+    </w:p>
+    <w:p>
+      <w:pPr>
+        <w:pStyle w:val="ListBullet"/>
+        <w:rPr>
+          <w:rFonts w:ascii="Times New Roman" w:hAnsi="Times New Roman" w:cs="Times New Roman"/>
+          <w:sz w:val="24"/>
+          <w:szCs w:val="24"/>
+        </w:rPr>
+      </w:pPr>
+      <w:proofErr w:type="spellStart"/>
+      <w:r>
+        <w:rPr>
+          <w:rFonts w:ascii="Times New Roman" w:hAnsi="Times New Roman" w:cs="Times New Roman"/>
+          <w:b/>
+          <w:sz w:val="24"/>
+          <w:szCs w:val="24"/>
+        </w:rPr>
+        <w:t>CustomerOrder</w:t>
+      </w:r>
+      <w:proofErr w:type="spellEnd"/>
+      <w:r>
+        <w:rPr>
+          <w:rFonts w:ascii="Times New Roman" w:hAnsi="Times New Roman" w:cs="Times New Roman"/>
+          <w:b/>
+          <w:sz w:val="24"/>
+          <w:szCs w:val="24"/>
+        </w:rPr>
+        <w:t xml:space="preserve">: </w:t>
+      </w:r>
+      <w:r>
+        <w:rPr>
+          <w:rFonts w:ascii="Times New Roman" w:hAnsi="Times New Roman" w:cs="Times New Roman"/>
+        </w:rPr>
+        <w:t>Read-only view on orders so clients cannot bypass lifecycle</w:t>
+      </w:r>
+      <w:r>
+        <w:rPr>
+          <w:rFonts w:ascii="Times New Roman" w:hAnsi="Times New Roman" w:cs="Times New Roman"/>
+          <w:sz w:val="24"/>
+          <w:szCs w:val="24"/>
+        </w:rPr>
+        <w:t xml:space="preserve"> </w:t>
+      </w:r>
+      <w:r>
+        <w:rPr>
+          <w:rFonts w:ascii="Times New Roman" w:hAnsi="Times New Roman" w:cs="Times New Roman"/>
+        </w:rPr>
+        <w:t>checks.</w:t>
+      </w:r>
+    </w:p>
+    <w:p>
+      <w:pPr>
+        <w:pStyle w:val="Heading1"/>
+        <w:jc w:val="center"/>
+        <w:rPr>
+          <w:sz w:val="24"/>
+          <w:szCs w:val="24"/>
+        </w:rPr>
+      </w:pPr>
+      <w:r>
+        <w:rPr>
+          <w:rFonts w:ascii="Times New Roman" w:hAnsi="Times New Roman" w:cs="Times New Roman"/>
+          <w:color w:val="auto"/>
+          <w:u w:val="single"/>
+        </w:rPr>
+        <w:t>Principal Classes</w:t>
+      </w:r>
+    </w:p>
+    <w:p>
+      <w:pPr>
+        <w:pStyle w:val="ListBullet"/>
+        <w:rPr>
+          <w:rFonts w:ascii="Times New Roman" w:hAnsi="Times New Roman" w:cs="Times New Roman"/>
+        </w:rPr>
+      </w:pPr>
+      <w:proofErr w:type="spellStart"/>
+      <w:r>
+        <w:rPr>
+          <w:rFonts w:ascii="Times New Roman" w:hAnsi="Times New Roman" w:cs="Times New Roman"/>
+          <w:b/>
+          <w:sz w:val="24"/>
+          <w:szCs w:val="24"/>
+        </w:rPr>
+        <w:t>PresetModel</w:t>
+      </w:r>
+      <w:proofErr w:type="spellEnd"/>
+      <w:r>
+        <w:rPr>
+          <w:rFonts w:ascii="Times New Roman" w:hAnsi="Times New Roman" w:cs="Times New Roman"/>
+          <w:b/>
+          <w:sz w:val="24"/>
+          <w:szCs w:val="24"/>
+        </w:rPr>
+        <w:t>:</w:t>
+      </w:r>
+      <w:r>
+        <w:rPr>
+          <w:rFonts w:asciiTheme="majorHAnsi" w:hAnsiTheme="majorHAnsi"/>
+          <w:b/>
+          <w:sz w:val="24"/>
+          <w:szCs w:val="24"/>
+        </w:rPr>
+        <w:t xml:space="preserve"> </w:t>
+      </w:r>
+      <w:r>
+        <w:rPr>
+          <w:rFonts w:ascii="Times New Roman" w:hAnsi="Times New Roman" w:cs="Times New Roman"/>
+        </w:rPr>
+        <w:t>Immutable preset machine; validates manufacturer, name, and parts.</w:t>
+      </w:r>
+    </w:p>
+    <w:p>
+      <w:pPr>
+        <w:pStyle w:val="ListBullet"/>
+        <w:numPr>
+          <w:ilvl w:val="0"/>
+          <w:numId w:val="0"/>
+        </w:numPr>
+        <w:ind w:left="360"/>
+        <w:rPr>
+          <w:rFonts w:ascii="Times New Roman" w:hAnsi="Times New Roman" w:cs="Times New Roman"/>
+        </w:rPr>
+      </w:pPr>
+      <w:r>
+        <w:rPr>
+          <w:rFonts w:ascii="Times New Roman" w:hAnsi="Times New Roman" w:cs="Times New Roman"/>
+        </w:rPr>
+        <w:t>it</w:t>
+      </w:r>
+      <w:r>
+        <w:rPr>
+          <w:rFonts w:ascii="Times New Roman" w:hAnsi="Times New Roman" w:cs="Times New Roman"/>
+        </w:rPr>
+        <w:t xml:space="preserve"> saves everything in an immutable way. That keeps things safe. It includes equals and </w:t>
+      </w:r>
+      <w:proofErr w:type="spellStart"/>
+      <w:r>
+        <w:rPr>
+          <w:rFonts w:ascii="Times New Roman" w:hAnsi="Times New Roman" w:cs="Times New Roman"/>
+        </w:rPr>
+        <w:t>hashCode</w:t>
+      </w:r>
+      <w:proofErr w:type="spellEnd"/>
+      <w:r>
+        <w:rPr>
+          <w:rFonts w:ascii="Times New Roman" w:hAnsi="Times New Roman" w:cs="Times New Roman"/>
+        </w:rPr>
+        <w:t xml:space="preserve"> methods. </w:t>
+      </w:r>
+      <w:proofErr w:type="spellStart"/>
+      <w:r>
+        <w:rPr>
+          <w:rFonts w:ascii="Times New Roman" w:hAnsi="Times New Roman" w:cs="Times New Roman"/>
+        </w:rPr>
+        <w:t>ToString</w:t>
+      </w:r>
+      <w:proofErr w:type="spellEnd"/>
+      <w:r>
+        <w:rPr>
+          <w:rFonts w:ascii="Times New Roman" w:hAnsi="Times New Roman" w:cs="Times New Roman"/>
+        </w:rPr>
+        <w:t xml:space="preserve"> gets added as well.</w:t>
+      </w:r>
+    </w:p>
+    <w:p>
+      <w:pPr>
+        <w:pStyle w:val="ListBullet"/>
+        <w:numPr>
+          <w:ilvl w:val="0"/>
+          <w:numId w:val="0"/>
+        </w:numPr>
+        <w:ind w:left="360"/>
+        <w:rPr>
+          <w:rFonts w:asciiTheme="majorHAnsi" w:hAnsiTheme="majorHAnsi"/>
+          <w:sz w:val="24"/>
+          <w:szCs w:val="24"/>
+        </w:rPr>
+      </w:pPr>
+    </w:p>
+    <w:p>
+      <w:pPr>
+        <w:pStyle w:val="ListBullet"/>
+        <w:rPr>
+          <w:rFonts w:ascii="Times New Roman" w:hAnsi="Times New Roman" w:cs="Times New Roman"/>
+        </w:rPr>
+      </w:pPr>
+      <w:proofErr w:type="spellStart"/>
+      <w:r>
+        <w:rPr>
+          <w:rFonts w:ascii="Times New Roman" w:hAnsi="Times New Roman" w:cs="Times New Roman"/>
+          <w:b/>
+          <w:sz w:val="24"/>
+          <w:szCs w:val="24"/>
+        </w:rPr>
+        <w:t>CustomModel</w:t>
+      </w:r>
+      <w:proofErr w:type="spellEnd"/>
+      <w:r>
+        <w:rPr>
+          <w:rFonts w:ascii="Times New Roman" w:hAnsi="Times New Roman" w:cs="Times New Roman"/>
+          <w:b/>
+          <w:sz w:val="24"/>
+          <w:szCs w:val="24"/>
+        </w:rPr>
+        <w:t>:</w:t>
+      </w:r>
+      <w:r>
+        <w:rPr>
+          <w:rFonts w:asciiTheme="majorHAnsi" w:hAnsiTheme="majorHAnsi"/>
+          <w:b/>
+          <w:sz w:val="24"/>
+          <w:szCs w:val="24"/>
+        </w:rPr>
+        <w:t xml:space="preserve"> </w:t>
+      </w:r>
+      <w:r>
+        <w:rPr>
+          <w:rFonts w:ascii="Times New Roman" w:hAnsi="Times New Roman" w:cs="Times New Roman"/>
+        </w:rPr>
+        <w:t>Immutable custom machine supporting copy-on-write part changes.</w:t>
+      </w:r>
+    </w:p>
+    <w:p>
+      <w:pPr>
+        <w:pStyle w:val="ListBullet"/>
+        <w:numPr>
+          <w:ilvl w:val="0"/>
+          <w:numId w:val="0"/>
+        </w:numPr>
+        <w:ind w:left="360"/>
+        <w:rPr>
+          <w:rFonts w:ascii="Times New Roman" w:hAnsi="Times New Roman" w:cs="Times New Roman"/>
+        </w:rPr>
+      </w:pPr>
+      <w:r>
+        <w:rPr>
+          <w:rFonts w:ascii="Times New Roman" w:hAnsi="Times New Roman" w:cs="Times New Roman"/>
+        </w:rPr>
+        <w:t>Immutability keeps everything secure. Predictability stays intact that way.</w:t>
+      </w:r>
+      <w:r>
+        <w:rPr>
+          <w:rFonts w:ascii="Times New Roman" w:hAnsi="Times New Roman" w:cs="Times New Roman"/>
+        </w:rPr>
+        <w:t xml:space="preserve"> </w:t>
+      </w:r>
+      <w:r>
+        <w:rPr>
+          <w:rFonts w:ascii="Times New Roman" w:hAnsi="Times New Roman" w:cs="Times New Roman"/>
+        </w:rPr>
+        <w:t>Validation covers every input detail. Names and parts get checked thoroughly.</w:t>
+      </w:r>
+      <w:r>
+        <w:rPr>
+          <w:rFonts w:ascii="Times New Roman" w:hAnsi="Times New Roman" w:cs="Times New Roman"/>
+        </w:rPr>
+        <w:t xml:space="preserve"> </w:t>
+      </w:r>
+      <w:r>
+        <w:rPr>
+          <w:rFonts w:ascii="Times New Roman" w:hAnsi="Times New Roman" w:cs="Times New Roman"/>
+        </w:rPr>
+        <w:t>It includes</w:t>
+      </w:r>
+      <w:r>
+        <w:rPr>
+          <w:rFonts w:ascii="Times New Roman" w:hAnsi="Times New Roman" w:cs="Times New Roman"/>
+        </w:rPr>
+        <w:t xml:space="preserve"> </w:t>
+      </w:r>
+      <w:r>
+        <w:rPr>
+          <w:rFonts w:ascii="Times New Roman" w:hAnsi="Times New Roman" w:cs="Times New Roman"/>
+        </w:rPr>
+        <w:t>equals</w:t>
+      </w:r>
+      <w:r>
+        <w:rPr>
+          <w:rFonts w:ascii="Times New Roman" w:hAnsi="Times New Roman" w:cs="Times New Roman"/>
+        </w:rPr>
+        <w:t xml:space="preserve">, </w:t>
+      </w:r>
+      <w:proofErr w:type="spellStart"/>
+      <w:r>
+        <w:rPr>
+          <w:rFonts w:ascii="Times New Roman" w:hAnsi="Times New Roman" w:cs="Times New Roman"/>
+        </w:rPr>
+        <w:t>hashCode</w:t>
+      </w:r>
+      <w:proofErr w:type="spellEnd"/>
+      <w:r>
+        <w:rPr>
+          <w:rFonts w:ascii="Times New Roman" w:hAnsi="Times New Roman" w:cs="Times New Roman"/>
+        </w:rPr>
+        <w:t xml:space="preserve">, </w:t>
+      </w:r>
+      <w:proofErr w:type="spellStart"/>
+      <w:r>
+        <w:rPr>
+          <w:rFonts w:ascii="Times New Roman" w:hAnsi="Times New Roman" w:cs="Times New Roman"/>
+        </w:rPr>
+        <w:t>toString</w:t>
+      </w:r>
+      <w:proofErr w:type="spellEnd"/>
+      <w:r>
+        <w:rPr>
+          <w:rFonts w:ascii="Times New Roman" w:hAnsi="Times New Roman" w:cs="Times New Roman"/>
+        </w:rPr>
+        <w:t xml:space="preserve"> so you can compare, store in sets</w:t>
+      </w:r>
+      <w:r>
+        <w:rPr>
+          <w:rFonts w:ascii="Times New Roman" w:hAnsi="Times New Roman" w:cs="Times New Roman"/>
+        </w:rPr>
+        <w:t xml:space="preserve"> and </w:t>
+      </w:r>
+      <w:r>
+        <w:rPr>
+          <w:rFonts w:ascii="Times New Roman" w:hAnsi="Times New Roman" w:cs="Times New Roman"/>
+        </w:rPr>
+        <w:t>maps, and print models easily.</w:t>
+      </w:r>
+    </w:p>
+    <w:p>
+      <w:pPr>
+        <w:pStyle w:val="ListBullet"/>
+        <w:numPr>
+          <w:ilvl w:val="0"/>
+          <w:numId w:val="0"/>
+        </w:numPr>
+        <w:ind w:left="360" w:hanging="360"/>
+        <w:rPr>
+          <w:rFonts w:asciiTheme="majorHAnsi" w:hAnsiTheme="majorHAnsi"/>
+          <w:sz w:val="24"/>
+          <w:szCs w:val="24"/>
+        </w:rPr>
+      </w:pPr>
+    </w:p>
+    <w:p>
+      <w:pPr>
+        <w:pStyle w:val="ListBullet"/>
+        <w:rPr>
+          <w:rFonts w:ascii="Times New Roman" w:hAnsi="Times New Roman" w:cs="Times New Roman"/>
+        </w:rPr>
+      </w:pPr>
+      <w:proofErr w:type="spellStart"/>
+      <w:r>
+        <w:rPr>
+          <w:rFonts w:ascii="Times New Roman" w:hAnsi="Times New Roman" w:cs="Times New Roman"/>
+          <w:b/>
+          <w:sz w:val="24"/>
+          <w:szCs w:val="24"/>
+        </w:rPr>
+        <w:t>CustomModelFactory</w:t>
+      </w:r>
+      <w:proofErr w:type="spellEnd"/>
+      <w:r>
+        <w:rPr>
+          <w:rFonts w:ascii="Times New Roman" w:hAnsi="Times New Roman" w:cs="Times New Roman"/>
+          <w:b/>
+          <w:sz w:val="24"/>
+          <w:szCs w:val="24"/>
+        </w:rPr>
+        <w:t>:</w:t>
+      </w:r>
+      <w:r>
+        <w:rPr>
+          <w:rFonts w:asciiTheme="majorHAnsi" w:hAnsiTheme="majorHAnsi"/>
+          <w:b/>
+          <w:sz w:val="24"/>
+          <w:szCs w:val="24"/>
+        </w:rPr>
+        <w:t xml:space="preserve"> </w:t>
+      </w:r>
+      <w:r>
+        <w:rPr>
+          <w:rFonts w:ascii="Times New Roman" w:hAnsi="Times New Roman" w:cs="Times New Roman"/>
+        </w:rPr>
+        <w:t>Tracks allocated custom names to enforce uniqueness.</w:t>
+      </w:r>
+    </w:p>
+    <w:p>
+      <w:pPr>
+        <w:pStyle w:val="ListBullet"/>
+        <w:numPr>
+          <w:ilvl w:val="0"/>
+          <w:numId w:val="0"/>
+        </w:numPr>
+        <w:ind w:left="360"/>
+        <w:rPr>
+          <w:rFonts w:ascii="Times New Roman" w:hAnsi="Times New Roman" w:cs="Times New Roman"/>
+        </w:rPr>
+      </w:pPr>
+      <w:r>
+        <w:rPr>
+          <w:rFonts w:ascii="Times New Roman" w:hAnsi="Times New Roman" w:cs="Times New Roman"/>
+        </w:rPr>
+        <w:t>It creates custom computer models while making sure each model name is unique no duplicates, case-insensitive.</w:t>
+      </w:r>
+      <w:r>
+        <w:rPr>
+          <w:rFonts w:ascii="Times New Roman" w:hAnsi="Times New Roman" w:cs="Times New Roman"/>
+        </w:rPr>
+        <w:t xml:space="preserve"> </w:t>
+      </w:r>
+      <w:r>
+        <w:rPr>
+          <w:rFonts w:ascii="Times New Roman" w:hAnsi="Times New Roman" w:cs="Times New Roman"/>
+        </w:rPr>
+        <w:t>It validates inputs and keeps track of used names, with a way to release a name again mainly for tests.</w:t>
+      </w:r>
+    </w:p>
+    <w:p>
+      <w:pPr>
+        <w:pStyle w:val="ListBullet"/>
+        <w:numPr>
+          <w:ilvl w:val="0"/>
+          <w:numId w:val="0"/>
+        </w:numPr>
+        <w:ind w:left="360"/>
+        <w:rPr>
+          <w:rFonts w:asciiTheme="majorHAnsi" w:hAnsiTheme="majorHAnsi"/>
+          <w:sz w:val="24"/>
+          <w:szCs w:val="24"/>
+        </w:rPr>
+      </w:pPr>
+    </w:p>
+    <w:p>
+      <w:pPr>
+        <w:pStyle w:val="ListBullet"/>
+        <w:rPr>
+          <w:rFonts w:ascii="Times New Roman" w:hAnsi="Times New Roman" w:cs="Times New Roman"/>
+        </w:rPr>
+      </w:pPr>
+      <w:r>
+        <w:rPr>
+          <w:rFonts w:ascii="Times New Roman" w:hAnsi="Times New Roman" w:cs="Times New Roman"/>
+          <w:b/>
+          <w:sz w:val="24"/>
+          <w:szCs w:val="24"/>
+        </w:rPr>
+        <w:t>Customer:</w:t>
+      </w:r>
+      <w:r>
+        <w:rPr>
+          <w:rFonts w:asciiTheme="majorHAnsi" w:hAnsiTheme="majorHAnsi"/>
+          <w:b/>
+          <w:sz w:val="24"/>
+          <w:szCs w:val="24"/>
+        </w:rPr>
+        <w:t xml:space="preserve"> </w:t>
+      </w:r>
+      <w:r>
+        <w:rPr>
+          <w:rFonts w:ascii="Times New Roman" w:hAnsi="Times New Roman" w:cs="Times New Roman"/>
+        </w:rPr>
+        <w:t>Immutable identifier/display-name pair with non-blank validation.</w:t>
+      </w:r>
+    </w:p>
+    <w:p>
+      <w:pPr>
+        <w:pStyle w:val="ListBullet"/>
+        <w:numPr>
+          <w:ilvl w:val="0"/>
+          <w:numId w:val="0"/>
+        </w:numPr>
+        <w:ind w:left="360"/>
+        <w:rPr>
+          <w:rFonts w:ascii="Times New Roman" w:eastAsia="Times New Roman" w:hAnsi="Times New Roman" w:cs="Times New Roman"/>
+        </w:rPr>
+      </w:pPr>
+      <w:r>
+        <w:rPr>
+          <w:rFonts w:ascii="Times New Roman" w:hAnsi="Times New Roman" w:cs="Times New Roman"/>
+        </w:rPr>
+        <w:t>This code is used to create a customer with a unique I</w:t>
+      </w:r>
+      <w:r>
+        <w:rPr>
+          <w:rFonts w:ascii="Times New Roman" w:hAnsi="Times New Roman" w:cs="Times New Roman"/>
+        </w:rPr>
+        <w:t>d</w:t>
+      </w:r>
+      <w:r>
+        <w:rPr>
+          <w:rFonts w:ascii="Times New Roman" w:hAnsi="Times New Roman" w:cs="Times New Roman"/>
+        </w:rPr>
+        <w:t xml:space="preserve"> and name in a safe. It checks that both I</w:t>
+      </w:r>
+      <w:r>
+        <w:rPr>
+          <w:rFonts w:ascii="Times New Roman" w:hAnsi="Times New Roman" w:cs="Times New Roman"/>
+        </w:rPr>
+        <w:t>d</w:t>
+      </w:r>
+      <w:r>
+        <w:rPr>
+          <w:rFonts w:ascii="Times New Roman" w:hAnsi="Times New Roman" w:cs="Times New Roman"/>
+        </w:rPr>
+        <w:t xml:space="preserve"> and name are not empty, and makes sure each customer is identified only by their I</w:t>
+      </w:r>
+      <w:r>
+        <w:rPr>
+          <w:rFonts w:ascii="Times New Roman" w:hAnsi="Times New Roman" w:cs="Times New Roman"/>
+        </w:rPr>
+        <w:t>d</w:t>
+      </w:r>
+      <w:r>
+        <w:rPr>
+          <w:rFonts w:ascii="Times New Roman" w:hAnsi="Times New Roman" w:cs="Times New Roman"/>
+        </w:rPr>
+        <w:t>.</w:t>
+      </w:r>
+    </w:p>
+    <w:p>
+      <w:pPr>
+        <w:pStyle w:val="ListBullet"/>
+        <w:numPr>
+          <w:ilvl w:val="0"/>
+          <w:numId w:val="0"/>
+        </w:numPr>
+        <w:ind w:left="360"/>
+        <w:rPr>
+          <w:rFonts w:asciiTheme="majorHAnsi" w:hAnsiTheme="majorHAnsi"/>
+          <w:sz w:val="24"/>
+          <w:szCs w:val="24"/>
+        </w:rPr>
+      </w:pPr>
+    </w:p>
+    <w:p>
+      <w:pPr>
+        <w:pStyle w:val="ListBullet"/>
+        <w:rPr>
+          <w:rFonts w:ascii="Times New Roman" w:hAnsi="Times New Roman" w:cs="Times New Roman"/>
+        </w:rPr>
+      </w:pPr>
+      <w:proofErr w:type="spellStart"/>
+      <w:r>
+        <w:rPr>
+          <w:rFonts w:ascii="Times New Roman" w:hAnsi="Times New Roman" w:cs="Times New Roman"/>
+          <w:b/>
+          <w:sz w:val="24"/>
+          <w:szCs w:val="24"/>
+        </w:rPr>
+        <w:t>CreditCard</w:t>
+      </w:r>
+      <w:proofErr w:type="spellEnd"/>
+      <w:r>
+        <w:rPr>
+          <w:rFonts w:ascii="Times New Roman" w:hAnsi="Times New Roman" w:cs="Times New Roman"/>
+          <w:b/>
+          <w:sz w:val="24"/>
+          <w:szCs w:val="24"/>
+        </w:rPr>
+        <w:t>:</w:t>
+      </w:r>
+      <w:r>
+        <w:rPr>
+          <w:rFonts w:asciiTheme="majorHAnsi" w:hAnsiTheme="majorHAnsi"/>
+          <w:b/>
+          <w:sz w:val="24"/>
+          <w:szCs w:val="24"/>
+        </w:rPr>
+        <w:t xml:space="preserve"> </w:t>
+      </w:r>
+      <w:r>
+        <w:rPr>
+          <w:rFonts w:ascii="Times New Roman" w:hAnsi="Times New Roman" w:cs="Times New Roman"/>
+        </w:rPr>
+        <w:t>Immutable credit card record providing defensive copies and expiry checks.</w:t>
+      </w:r>
+      <w:r>
+        <w:rPr>
+          <w:rFonts w:ascii="Times New Roman" w:eastAsia="Times New Roman" w:hAnsi="Times New Roman" w:cs="Times New Roman"/>
+        </w:rPr>
+        <w:t xml:space="preserve"> </w:t>
+      </w:r>
+      <w:r>
+        <w:rPr>
+          <w:rFonts w:ascii="Times New Roman" w:hAnsi="Times New Roman" w:cs="Times New Roman"/>
+        </w:rPr>
+        <w:t>This code safely represents a credit card with its number, expiry date, and cardholder’s name that cannot be changed once created.</w:t>
+      </w:r>
+    </w:p>
+    <w:p>
+      <w:pPr>
+        <w:pStyle w:val="ListBullet"/>
+        <w:numPr>
+          <w:ilvl w:val="0"/>
+          <w:numId w:val="0"/>
+        </w:numPr>
+        <w:rPr>
+          <w:rFonts w:ascii="Times New Roman" w:hAnsi="Times New Roman" w:cs="Times New Roman"/>
+        </w:rPr>
+      </w:pPr>
+      <w:r>
+        <w:rPr>
+          <w:rFonts w:ascii="Times New Roman" w:hAnsi="Times New Roman" w:cs="Times New Roman"/>
+        </w:rPr>
+        <w:t xml:space="preserve">     </w:t>
+      </w:r>
+      <w:r>
+        <w:rPr>
+          <w:rFonts w:ascii="Times New Roman" w:hAnsi="Times New Roman" w:cs="Times New Roman"/>
+        </w:rPr>
+        <w:t xml:space="preserve">  </w:t>
+      </w:r>
+    </w:p>
+    <w:p>
+      <w:pPr>
+        <w:pStyle w:val="ListBullet"/>
+        <w:rPr>
+          <w:rFonts w:ascii="Times New Roman" w:hAnsi="Times New Roman" w:cs="Times New Roman"/>
+          <w:sz w:val="24"/>
+          <w:szCs w:val="24"/>
+        </w:rPr>
+      </w:pPr>
+      <w:proofErr w:type="spellStart"/>
+      <w:r>
+        <w:rPr>
+          <w:rFonts w:ascii="Times New Roman" w:hAnsi="Times New Roman" w:cs="Times New Roman"/>
+          <w:b/>
+          <w:sz w:val="24"/>
+          <w:szCs w:val="24"/>
+        </w:rPr>
+        <w:t>CreditCardFactory</w:t>
+      </w:r>
+      <w:proofErr w:type="spellEnd"/>
+      <w:r>
+        <w:rPr>
+          <w:rFonts w:ascii="Times New Roman" w:hAnsi="Times New Roman" w:cs="Times New Roman"/>
+          <w:b/>
+          <w:sz w:val="24"/>
+          <w:szCs w:val="24"/>
+        </w:rPr>
+        <w:t xml:space="preserve">: </w:t>
+      </w:r>
+      <w:r>
+        <w:rPr>
+          <w:rFonts w:ascii="Times New Roman" w:hAnsi="Times New Roman" w:cs="Times New Roman"/>
+        </w:rPr>
+        <w:t xml:space="preserve">Allocates unique card numbers and constructs </w:t>
+      </w:r>
+      <w:proofErr w:type="spellStart"/>
+      <w:r>
+        <w:rPr>
+          <w:rFonts w:ascii="Times New Roman" w:hAnsi="Times New Roman" w:cs="Times New Roman"/>
+        </w:rPr>
+        <w:t>CreditCard</w:t>
+      </w:r>
+      <w:proofErr w:type="spellEnd"/>
+      <w:r>
+        <w:rPr>
+          <w:rFonts w:ascii="Times New Roman" w:hAnsi="Times New Roman" w:cs="Times New Roman"/>
+        </w:rPr>
+        <w:t xml:space="preserve"> objects.</w:t>
+      </w:r>
+      <w:r>
+        <w:rPr>
+          <w:rFonts w:ascii="Times New Roman" w:hAnsi="Times New Roman" w:cs="Times New Roman"/>
+        </w:rPr>
+        <w:t xml:space="preserve"> </w:t>
+      </w:r>
+      <w:r>
+        <w:rPr>
+          <w:rFonts w:ascii="Times New Roman" w:hAnsi="Times New Roman" w:cs="Times New Roman"/>
+        </w:rPr>
+        <w:t>The code handles creation of credit cards. It makes certain that every card gets a unique number, no duplicates at all.</w:t>
+      </w:r>
+      <w:r>
+        <w:rPr>
+          <w:rFonts w:ascii="Times New Roman" w:hAnsi="Times New Roman" w:cs="Times New Roman"/>
+        </w:rPr>
+        <w:t xml:space="preserve"> </w:t>
+      </w:r>
+      <w:r>
+        <w:rPr>
+          <w:rFonts w:ascii="Times New Roman" w:hAnsi="Times New Roman" w:cs="Times New Roman"/>
+        </w:rPr>
+        <w:t>Finally, each card ends up secure in its details. No one can change them once they are set.</w:t>
+      </w:r>
+    </w:p>
+    <w:p>
+      <w:pPr>
+        <w:pStyle w:val="ListParagraph"/>
+        <w:rPr>
+          <w:rFonts w:ascii="Times New Roman" w:hAnsi="Times New Roman" w:cs="Times New Roman"/>
+          <w:sz w:val="24"/>
+          <w:szCs w:val="24"/>
+        </w:rPr>
+      </w:pPr>
+    </w:p>
+    <w:p>
+      <w:pPr>
+        <w:pStyle w:val="ListBullet"/>
+        <w:numPr>
+          <w:ilvl w:val="0"/>
+          <w:numId w:val="0"/>
+        </w:numPr>
+        <w:ind w:left="360" w:hanging="360"/>
+        <w:rPr>
+          <w:rFonts w:ascii="Times New Roman" w:hAnsi="Times New Roman" w:cs="Times New Roman"/>
+          <w:sz w:val="24"/>
+          <w:szCs w:val="24"/>
+        </w:rPr>
+      </w:pPr>
+    </w:p>
+    <w:p>
+      <w:pPr>
+        <w:pStyle w:val="ListBullet"/>
+        <w:numPr>
+          <w:ilvl w:val="0"/>
+          <w:numId w:val="0"/>
+        </w:numPr>
+        <w:rPr>
+          <w:rFonts w:asciiTheme="majorHAnsi" w:hAnsiTheme="majorHAnsi"/>
+          <w:sz w:val="24"/>
+          <w:szCs w:val="24"/>
+        </w:rPr>
+      </w:pPr>
+    </w:p>
+    <w:p>
+      <w:pPr>
+        <w:pStyle w:val="ListBullet"/>
+        <w:rPr>
+          <w:rFonts w:ascii="Times New Roman" w:hAnsi="Times New Roman" w:cs="Times New Roman"/>
+        </w:rPr>
+      </w:pPr>
+      <w:proofErr w:type="spellStart"/>
+      <w:r>
+        <w:rPr>
+          <w:rFonts w:ascii="Times New Roman" w:hAnsi="Times New Roman" w:cs="Times New Roman"/>
+          <w:b/>
+          <w:sz w:val="24"/>
+          <w:szCs w:val="24"/>
+        </w:rPr>
+        <w:t>OrderLine</w:t>
+      </w:r>
+      <w:proofErr w:type="spellEnd"/>
+      <w:r>
+        <w:rPr>
+          <w:rFonts w:ascii="Times New Roman" w:hAnsi="Times New Roman" w:cs="Times New Roman"/>
+          <w:b/>
+          <w:sz w:val="24"/>
+          <w:szCs w:val="24"/>
+        </w:rPr>
+        <w:t>:</w:t>
+      </w:r>
+      <w:r>
+        <w:rPr>
+          <w:rFonts w:asciiTheme="majorHAnsi" w:hAnsiTheme="majorHAnsi"/>
+          <w:b/>
+          <w:sz w:val="24"/>
+          <w:szCs w:val="24"/>
+        </w:rPr>
+        <w:t xml:space="preserve"> </w:t>
+      </w:r>
+      <w:r>
+        <w:rPr>
+          <w:rFonts w:ascii="Times New Roman" w:hAnsi="Times New Roman" w:cs="Times New Roman"/>
+        </w:rPr>
+        <w:t xml:space="preserve">Pairs a </w:t>
+      </w:r>
+      <w:proofErr w:type="spellStart"/>
+      <w:r>
+        <w:rPr>
+          <w:rFonts w:ascii="Times New Roman" w:hAnsi="Times New Roman" w:cs="Times New Roman"/>
+        </w:rPr>
+        <w:t>ComputerModel</w:t>
+      </w:r>
+      <w:proofErr w:type="spellEnd"/>
+      <w:r>
+        <w:rPr>
+          <w:rFonts w:ascii="Times New Roman" w:hAnsi="Times New Roman" w:cs="Times New Roman"/>
+        </w:rPr>
+        <w:t xml:space="preserve"> with a positive quantity for basket lines.</w:t>
+      </w:r>
+      <w:r>
+        <w:rPr>
+          <w:rFonts w:ascii="Times New Roman" w:hAnsi="Times New Roman" w:cs="Times New Roman"/>
+        </w:rPr>
+        <w:t xml:space="preserve"> </w:t>
+      </w:r>
+      <w:r>
+        <w:rPr>
+          <w:rFonts w:ascii="Times New Roman" w:hAnsi="Times New Roman" w:cs="Times New Roman"/>
+        </w:rPr>
+        <w:t>This code stands for a single item from what a customer orders. It connects a particular computer model to how many were purchased</w:t>
+      </w:r>
+      <w:r>
+        <w:rPr>
+          <w:rFonts w:ascii="Times New Roman" w:hAnsi="Times New Roman" w:cs="Times New Roman"/>
+        </w:rPr>
+        <w:t>, t</w:t>
+      </w:r>
+      <w:r>
+        <w:rPr>
+          <w:rFonts w:ascii="Times New Roman" w:hAnsi="Times New Roman" w:cs="Times New Roman"/>
+        </w:rPr>
+        <w:t>he setup checks that the model actually exists. It also confirms the quantity comes out greater than zero</w:t>
+      </w:r>
+      <w:r>
+        <w:rPr>
+          <w:rFonts w:ascii="Times New Roman" w:hAnsi="Times New Roman" w:cs="Times New Roman"/>
+          <w:sz w:val="24"/>
+          <w:szCs w:val="24"/>
+        </w:rPr>
+        <w:t>.</w:t>
+      </w:r>
+    </w:p>
+    <w:p>
+      <w:pPr>
+        <w:pStyle w:val="ListBullet"/>
+        <w:numPr>
+          <w:ilvl w:val="0"/>
+          <w:numId w:val="0"/>
+        </w:numPr>
+        <w:rPr>
+          <w:rFonts w:ascii="Times New Roman" w:hAnsi="Times New Roman" w:cs="Times New Roman"/>
+        </w:rPr>
+      </w:pPr>
+    </w:p>
+    <w:p>
+      <w:pPr>
+        <w:pStyle w:val="ListBullet"/>
+        <w:rPr>
+          <w:rFonts w:ascii="Times New Roman" w:hAnsi="Times New Roman" w:cs="Times New Roman"/>
+        </w:rPr>
+      </w:pPr>
+      <w:proofErr w:type="spellStart"/>
+      <w:r>
+        <w:rPr>
+          <w:rFonts w:ascii="Times New Roman" w:hAnsi="Times New Roman" w:cs="Times New Roman"/>
+          <w:b/>
+          <w:sz w:val="24"/>
+          <w:szCs w:val="24"/>
+        </w:rPr>
+        <w:t>StandardOrder</w:t>
+      </w:r>
+      <w:proofErr w:type="spellEnd"/>
+      <w:r>
+        <w:rPr>
+          <w:rFonts w:ascii="Times New Roman" w:hAnsi="Times New Roman" w:cs="Times New Roman"/>
+          <w:b/>
+          <w:sz w:val="24"/>
+          <w:szCs w:val="24"/>
+        </w:rPr>
+        <w:t>:</w:t>
+      </w:r>
+      <w:r>
+        <w:rPr>
+          <w:rFonts w:asciiTheme="majorHAnsi" w:hAnsiTheme="majorHAnsi"/>
+          <w:b/>
+          <w:sz w:val="24"/>
+          <w:szCs w:val="24"/>
+        </w:rPr>
+        <w:t xml:space="preserve"> </w:t>
+      </w:r>
+      <w:r>
+        <w:rPr>
+          <w:rFonts w:ascii="Times New Roman" w:hAnsi="Times New Roman" w:cs="Times New Roman"/>
+        </w:rPr>
+        <w:t xml:space="preserve">Concrete </w:t>
+      </w:r>
+      <w:proofErr w:type="spellStart"/>
+      <w:r>
+        <w:rPr>
+          <w:rFonts w:ascii="Times New Roman" w:hAnsi="Times New Roman" w:cs="Times New Roman"/>
+        </w:rPr>
+        <w:t>CustomerOrder</w:t>
+      </w:r>
+      <w:proofErr w:type="spellEnd"/>
+      <w:r>
+        <w:rPr>
+          <w:rFonts w:ascii="Times New Roman" w:hAnsi="Times New Roman" w:cs="Times New Roman"/>
+        </w:rPr>
+        <w:t xml:space="preserve"> controlling status transitions internally.</w:t>
+      </w:r>
+    </w:p>
+    <w:p>
+      <w:pPr>
+        <w:pStyle w:val="ListBullet"/>
+        <w:numPr>
+          <w:ilvl w:val="0"/>
+          <w:numId w:val="0"/>
+        </w:numPr>
+        <w:ind w:left="360"/>
+        <w:rPr>
+          <w:rFonts w:ascii="Times New Roman" w:hAnsi="Times New Roman" w:cs="Times New Roman"/>
+        </w:rPr>
+      </w:pPr>
+      <w:r>
+        <w:rPr>
+          <w:rFonts w:ascii="Times New Roman" w:hAnsi="Times New Roman" w:cs="Times New Roman"/>
+        </w:rPr>
+        <w:t xml:space="preserve">This code sets up an order object designed to stay fixed once </w:t>
+      </w:r>
+      <w:proofErr w:type="spellStart"/>
+      <w:proofErr w:type="gramStart"/>
+      <w:r>
+        <w:rPr>
+          <w:rFonts w:ascii="Times New Roman" w:hAnsi="Times New Roman" w:cs="Times New Roman"/>
+        </w:rPr>
+        <w:t>created.The</w:t>
+      </w:r>
+      <w:proofErr w:type="spellEnd"/>
+      <w:proofErr w:type="gramEnd"/>
+      <w:r>
+        <w:rPr>
+          <w:rFonts w:ascii="Times New Roman" w:hAnsi="Times New Roman" w:cs="Times New Roman"/>
+        </w:rPr>
+        <w:t xml:space="preserve"> initial status gets set to </w:t>
+      </w:r>
+      <w:r>
+        <w:rPr>
+          <w:rFonts w:ascii="Times New Roman" w:hAnsi="Times New Roman" w:cs="Times New Roman"/>
+          <w:u w:val="single"/>
+        </w:rPr>
+        <w:t>PLACED</w:t>
+      </w:r>
+      <w:r>
+        <w:rPr>
+          <w:rFonts w:ascii="Times New Roman" w:hAnsi="Times New Roman" w:cs="Times New Roman"/>
+        </w:rPr>
+        <w:t xml:space="preserve"> right from the start.</w:t>
+      </w:r>
+      <w:r>
+        <w:rPr>
+          <w:rFonts w:ascii="Times New Roman" w:hAnsi="Times New Roman" w:cs="Times New Roman"/>
+        </w:rPr>
+        <w:t xml:space="preserve"> </w:t>
+      </w:r>
+      <w:r>
+        <w:rPr>
+          <w:rFonts w:ascii="Times New Roman" w:hAnsi="Times New Roman" w:cs="Times New Roman"/>
+        </w:rPr>
+        <w:t xml:space="preserve">Changes to the order status happen only through specific paths. Those lead to either </w:t>
+      </w:r>
+      <w:r>
+        <w:rPr>
+          <w:rFonts w:ascii="Times New Roman" w:hAnsi="Times New Roman" w:cs="Times New Roman"/>
+          <w:u w:val="single"/>
+        </w:rPr>
+        <w:t>CANCELLED</w:t>
+      </w:r>
+      <w:r>
+        <w:rPr>
+          <w:rFonts w:ascii="Times New Roman" w:hAnsi="Times New Roman" w:cs="Times New Roman"/>
+        </w:rPr>
+        <w:t xml:space="preserve"> or </w:t>
+      </w:r>
+      <w:r>
+        <w:rPr>
+          <w:rFonts w:ascii="Times New Roman" w:hAnsi="Times New Roman" w:cs="Times New Roman"/>
+          <w:u w:val="single"/>
+        </w:rPr>
+        <w:t>FULFILLED</w:t>
+      </w:r>
+      <w:r>
+        <w:rPr>
+          <w:rFonts w:ascii="Times New Roman" w:hAnsi="Times New Roman" w:cs="Times New Roman"/>
+        </w:rPr>
+        <w:t>. Copies of certain elements, such as dates and lists, get created separately. That setup helps ensure no external factors can alter the original by mistake.</w:t>
+      </w:r>
+    </w:p>
+    <w:p>
+      <w:pPr>
+        <w:pStyle w:val="ListBullet"/>
+        <w:numPr>
+          <w:ilvl w:val="0"/>
+          <w:numId w:val="0"/>
+        </w:numPr>
+        <w:ind w:left="360"/>
+        <w:rPr>
+          <w:rFonts w:ascii="Times New Roman" w:hAnsi="Times New Roman" w:cs="Times New Roman"/>
+        </w:rPr>
+      </w:pPr>
+    </w:p>
+    <w:p>
+      <w:pPr>
+        <w:pStyle w:val="ListBullet"/>
+        <w:rPr>
+          <w:rFonts w:asciiTheme="majorHAnsi" w:hAnsiTheme="majorHAnsi"/>
+          <w:sz w:val="24"/>
+          <w:szCs w:val="24"/>
+        </w:rPr>
+      </w:pPr>
+      <w:proofErr w:type="spellStart"/>
+      <w:r>
+        <w:rPr>
+          <w:rFonts w:ascii="Times New Roman" w:hAnsi="Times New Roman" w:cs="Times New Roman"/>
+          <w:b/>
+          <w:sz w:val="24"/>
+          <w:szCs w:val="24"/>
+        </w:rPr>
+        <w:t>FulfillmentPlan</w:t>
+      </w:r>
+      <w:proofErr w:type="spellEnd"/>
+      <w:r>
+        <w:rPr>
+          <w:rFonts w:ascii="Times New Roman" w:hAnsi="Times New Roman" w:cs="Times New Roman"/>
+          <w:b/>
+          <w:sz w:val="24"/>
+          <w:szCs w:val="24"/>
+        </w:rPr>
+        <w:t>:</w:t>
+      </w:r>
+      <w:r>
+        <w:rPr>
+          <w:rFonts w:asciiTheme="majorHAnsi" w:hAnsiTheme="majorHAnsi"/>
+          <w:b/>
+          <w:sz w:val="24"/>
+          <w:szCs w:val="24"/>
+        </w:rPr>
+        <w:t xml:space="preserve"> </w:t>
+      </w:r>
+      <w:r>
+        <w:rPr>
+          <w:rFonts w:ascii="Times New Roman" w:hAnsi="Times New Roman" w:cs="Times New Roman"/>
+        </w:rPr>
+        <w:t>Collates manufacturer model totals and part counts for fulfilment.</w:t>
+      </w:r>
+      <w:r>
+        <w:rPr>
+          <w:rFonts w:ascii="Times New Roman" w:hAnsi="Times New Roman" w:cs="Times New Roman"/>
+        </w:rPr>
+        <w:t xml:space="preserve"> </w:t>
+      </w:r>
+      <w:r>
+        <w:rPr>
+          <w:rFonts w:ascii="Times New Roman" w:hAnsi="Times New Roman" w:cs="Times New Roman"/>
+        </w:rPr>
+        <w:t>This class manages the pick list used in the warehouse. It tracks the count of preset models, which get grouped by manufacturer and then by model.</w:t>
+      </w:r>
+      <w:r>
+        <w:rPr>
+          <w:rFonts w:ascii="Times New Roman" w:hAnsi="Times New Roman" w:cs="Times New Roman"/>
+        </w:rPr>
+        <w:t xml:space="preserve"> </w:t>
+      </w:r>
+      <w:r>
+        <w:rPr>
+          <w:rFonts w:ascii="Times New Roman" w:hAnsi="Times New Roman" w:cs="Times New Roman"/>
+        </w:rPr>
+        <w:t>The class creates protected copies of the maps that cannot be changed</w:t>
+      </w:r>
+      <w:r>
+        <w:rPr>
+          <w:rFonts w:asciiTheme="majorHAnsi" w:hAnsiTheme="majorHAnsi"/>
+        </w:rPr>
+        <w:t>.</w:t>
+      </w:r>
+    </w:p>
+    <w:p>
+      <w:pPr>
+        <w:pStyle w:val="ListBullet"/>
+        <w:numPr>
+          <w:ilvl w:val="0"/>
+          <w:numId w:val="0"/>
+        </w:numPr>
+        <w:ind w:left="360"/>
+        <w:rPr>
+          <w:rFonts w:asciiTheme="majorHAnsi" w:hAnsiTheme="majorHAnsi"/>
+          <w:sz w:val="24"/>
+          <w:szCs w:val="24"/>
+        </w:rPr>
+      </w:pPr>
+    </w:p>
+    <w:p>
+      <w:pPr>
+        <w:pStyle w:val="ListBullet"/>
+        <w:rPr>
+          <w:rFonts w:asciiTheme="majorHAnsi" w:hAnsiTheme="majorHAnsi"/>
+          <w:sz w:val="24"/>
+          <w:szCs w:val="24"/>
+        </w:rPr>
+      </w:pPr>
+      <w:proofErr w:type="spellStart"/>
+      <w:r>
+        <w:rPr>
+          <w:rFonts w:ascii="Times New Roman" w:hAnsi="Times New Roman" w:cs="Times New Roman"/>
+          <w:b/>
+          <w:sz w:val="24"/>
+          <w:szCs w:val="24"/>
+        </w:rPr>
+        <w:t>OrderAnalytics</w:t>
+      </w:r>
+      <w:proofErr w:type="spellEnd"/>
+      <w:r>
+        <w:rPr>
+          <w:rFonts w:ascii="Times New Roman" w:hAnsi="Times New Roman" w:cs="Times New Roman"/>
+          <w:b/>
+          <w:sz w:val="24"/>
+          <w:szCs w:val="24"/>
+        </w:rPr>
+        <w:t>:</w:t>
+      </w:r>
+      <w:r>
+        <w:rPr>
+          <w:rFonts w:asciiTheme="majorHAnsi" w:hAnsiTheme="majorHAnsi"/>
+          <w:b/>
+          <w:sz w:val="24"/>
+          <w:szCs w:val="24"/>
+        </w:rPr>
+        <w:t xml:space="preserve"> </w:t>
+      </w:r>
+      <w:r>
+        <w:rPr>
+          <w:rFonts w:ascii="Times New Roman" w:hAnsi="Times New Roman" w:cs="Times New Roman"/>
+        </w:rPr>
+        <w:t>Stores cumulative statistics such as top customers and parts.</w:t>
+      </w:r>
+      <w:r>
+        <w:rPr>
+          <w:rFonts w:ascii="Times New Roman" w:hAnsi="Times New Roman" w:cs="Times New Roman"/>
+        </w:rPr>
+        <w:t xml:space="preserve"> </w:t>
+      </w:r>
+      <w:r>
+        <w:rPr>
+          <w:rFonts w:ascii="Times New Roman" w:hAnsi="Times New Roman" w:cs="Times New Roman"/>
+        </w:rPr>
+        <w:t>This class holds onto basic top statistics pulled from completed orders. Those stats cover the biggest customer by volume, and the top custom part that buyers picked most often.</w:t>
+      </w:r>
+      <w:r>
+        <w:rPr>
+          <w:rFonts w:ascii="Times New Roman" w:hAnsi="Times New Roman" w:cs="Times New Roman"/>
+        </w:rPr>
+        <w:t xml:space="preserve"> </w:t>
+      </w:r>
+      <w:r>
+        <w:rPr>
+          <w:rFonts w:ascii="Times New Roman" w:hAnsi="Times New Roman" w:cs="Times New Roman"/>
+        </w:rPr>
+        <w:t>Everything is read-only and returned as Optional, so callers can safely check if a stat exists without getting errors.</w:t>
+      </w:r>
+    </w:p>
+    <w:p>
+      <w:pPr>
+        <w:pStyle w:val="ListBullet"/>
+        <w:numPr>
+          <w:ilvl w:val="0"/>
+          <w:numId w:val="0"/>
+        </w:numPr>
+        <w:rPr>
+          <w:rFonts w:asciiTheme="majorHAnsi" w:hAnsiTheme="majorHAnsi"/>
+          <w:sz w:val="24"/>
+          <w:szCs w:val="24"/>
+        </w:rPr>
+      </w:pPr>
+    </w:p>
+    <w:p>
+      <w:pPr>
+        <w:pStyle w:val="ListBullet"/>
+        <w:rPr>
+          <w:rFonts w:asciiTheme="majorHAnsi" w:hAnsiTheme="majorHAnsi"/>
+        </w:rPr>
+      </w:pPr>
+      <w:proofErr w:type="spellStart"/>
+      <w:r>
+        <w:rPr>
+          <w:rFonts w:ascii="Times New Roman" w:hAnsi="Times New Roman" w:cs="Times New Roman"/>
+          <w:b/>
+          <w:sz w:val="24"/>
+          <w:szCs w:val="24"/>
+        </w:rPr>
+        <w:t>OrderService</w:t>
+      </w:r>
+      <w:proofErr w:type="spellEnd"/>
+      <w:r>
+        <w:rPr>
+          <w:rFonts w:ascii="Times New Roman" w:hAnsi="Times New Roman" w:cs="Times New Roman"/>
+          <w:b/>
+        </w:rPr>
+        <w:t xml:space="preserve">: </w:t>
+      </w:r>
+      <w:r>
+        <w:rPr>
+          <w:rFonts w:ascii="Times New Roman" w:hAnsi="Times New Roman" w:cs="Times New Roman"/>
+        </w:rPr>
+        <w:t>Central façade coordinating placement, cancellation, fulfilment, and analytics updates.</w:t>
+      </w:r>
+      <w:r>
+        <w:rPr>
+          <w:rFonts w:ascii="Times New Roman" w:hAnsi="Times New Roman" w:cs="Times New Roman"/>
+        </w:rPr>
+        <w:t xml:space="preserve"> This class runs the whole order flow: place an order, cancel it, or fulfill it, while checking inputs and card expiry.</w:t>
+      </w:r>
+      <w:r>
+        <w:rPr>
+          <w:rFonts w:ascii="Times New Roman" w:hAnsi="Times New Roman" w:cs="Times New Roman"/>
+        </w:rPr>
+        <w:t xml:space="preserve">  When fulfilling, it builds a warehouse plan preset models and custom parts</w:t>
+      </w:r>
+      <w:r>
+        <w:rPr>
+          <w:rFonts w:ascii="Times New Roman" w:hAnsi="Times New Roman" w:cs="Times New Roman"/>
+        </w:rPr>
+        <w:t xml:space="preserve"> </w:t>
+      </w:r>
+      <w:r>
+        <w:rPr>
+          <w:rFonts w:ascii="Times New Roman" w:hAnsi="Times New Roman" w:cs="Times New Roman"/>
+        </w:rPr>
+        <w:t>and locks the order as</w:t>
+      </w:r>
+      <w:r>
+        <w:rPr>
+          <w:rFonts w:ascii="Times New Roman" w:hAnsi="Times New Roman" w:cs="Times New Roman"/>
+        </w:rPr>
+        <w:t xml:space="preserve"> </w:t>
+      </w:r>
+      <w:r>
+        <w:rPr>
+          <w:rFonts w:ascii="Times New Roman" w:hAnsi="Times New Roman" w:cs="Times New Roman"/>
+        </w:rPr>
+        <w:t>fulfilled</w:t>
+      </w:r>
+      <w:r>
+        <w:rPr>
+          <w:rFonts w:ascii="Times New Roman" w:hAnsi="Times New Roman" w:cs="Times New Roman"/>
+        </w:rPr>
+        <w:t>.</w:t>
+      </w:r>
+      <w:r>
+        <w:rPr>
+          <w:rFonts w:asciiTheme="majorHAnsi" w:hAnsiTheme="majorHAnsi"/>
+          <w:sz w:val="24"/>
+          <w:szCs w:val="24"/>
+        </w:rPr>
+        <w:t xml:space="preserve"> </w:t>
+      </w:r>
+    </w:p>
+    <w:p>
+      <w:pPr>
+        <w:pStyle w:val="ListBullet"/>
+        <w:numPr>
+          <w:ilvl w:val="0"/>
+          <w:numId w:val="0"/>
+        </w:numPr>
+        <w:ind w:left="360"/>
+        <w:rPr>
+          <w:rFonts w:asciiTheme="majorHAnsi" w:hAnsiTheme="majorHAnsi"/>
+          <w:sz w:val="24"/>
+          <w:szCs w:val="24"/>
+        </w:rPr>
+      </w:pPr>
+    </w:p>
+    <w:p>
+      <w:pPr>
+        <w:pStyle w:val="Heading1"/>
+        <w:jc w:val="center"/>
+        <w:rPr>
+          <w:rFonts w:ascii="Times New Roman" w:hAnsi="Times New Roman" w:cs="Times New Roman"/>
+        </w:rPr>
+      </w:pPr>
+      <w:r>
+        <w:rPr>
+          <w:rFonts w:ascii="Times New Roman" w:hAnsi="Times New Roman" w:cs="Times New Roman"/>
+          <w:color w:val="auto"/>
+          <w:u w:val="single"/>
+        </w:rPr>
+        <w:t>Order Lifecycle and Analytics</w:t>
+      </w:r>
+    </w:p>
+    <w:p>
+      <w:pPr>
+        <w:rPr>
+          <w:rFonts w:ascii="Times New Roman" w:hAnsi="Times New Roman" w:cs="Times New Roman"/>
+          <w:sz w:val="24"/>
+          <w:szCs w:val="24"/>
+        </w:rPr>
+      </w:pPr>
+      <w:r>
+        <w:rPr>
+          <w:rFonts w:ascii="Times New Roman" w:eastAsia="Apple Color Emoji" w:hAnsi="Times New Roman" w:cs="Times New Roman"/>
+          <w:sz w:val="24"/>
+          <w:szCs w:val="24"/>
+          <w:lang w:eastAsia="zh-CN" w:bidi="ar"/>
+        </w:rPr>
+        <w:t xml:space="preserve">The </w:t>
+      </w:r>
+      <w:proofErr w:type="spellStart"/>
+      <w:r>
+        <w:rPr>
+          <w:rFonts w:ascii="Times New Roman" w:eastAsia="Apple Color Emoji" w:hAnsi="Times New Roman" w:cs="Times New Roman"/>
+          <w:sz w:val="24"/>
+          <w:szCs w:val="24"/>
+          <w:lang w:eastAsia="zh-CN" w:bidi="ar"/>
+        </w:rPr>
+        <w:t>OrderService</w:t>
+      </w:r>
+      <w:proofErr w:type="spellEnd"/>
+      <w:r>
+        <w:rPr>
+          <w:rFonts w:ascii="Times New Roman" w:eastAsia="Apple Color Emoji" w:hAnsi="Times New Roman" w:cs="Times New Roman"/>
+          <w:sz w:val="24"/>
+          <w:szCs w:val="24"/>
+          <w:lang w:eastAsia="zh-CN" w:bidi="ar"/>
+        </w:rPr>
+        <w:t xml:space="preserve"> checks card details, currency, and order lines before any placement happens. Cancellation can occur right up to the point of fulfillment. Fulfillment then generates a </w:t>
+      </w:r>
+      <w:proofErr w:type="spellStart"/>
+      <w:r>
+        <w:rPr>
+          <w:rFonts w:ascii="Times New Roman" w:eastAsia="Apple Color Emoji" w:hAnsi="Times New Roman" w:cs="Times New Roman"/>
+          <w:sz w:val="24"/>
+          <w:szCs w:val="24"/>
+          <w:lang w:eastAsia="zh-CN" w:bidi="ar"/>
+        </w:rPr>
+        <w:t>FulfillmentPlan</w:t>
+      </w:r>
+      <w:proofErr w:type="spellEnd"/>
+      <w:r>
+        <w:rPr>
+          <w:rFonts w:ascii="Times New Roman" w:eastAsia="Apple Color Emoji" w:hAnsi="Times New Roman" w:cs="Times New Roman"/>
+          <w:sz w:val="24"/>
+          <w:szCs w:val="24"/>
+          <w:lang w:eastAsia="zh-CN" w:bidi="ar"/>
+        </w:rPr>
+        <w:t>. This plan pulls together requirements set earlier by the manufacturer, along with parts for custom builds. The operation also syncs cumulative analytics at the same time. That means no need to replay history just to query top customers, preset models, or custom parts.</w:t>
       </w:r>
     </w:p>
     <w:sectPr>
@@ -1156,6 +2145,119 @@
       </w:pPr>
       <w:rPr>
         <w:rFonts w:ascii="Symbol" w:hAnsi="Symbol" w:hint="default"/>
+      </w:rPr>
+    </w:lvl>
+  </w:abstractNum>
+  <w:abstractNum w:abstractNumId="7" w15:restartNumberingAfterBreak="0">
+    <w:nsid w:val="193E2265"/>
+    <w:multiLevelType w:val="hybridMultilevel"/>
+    <w:tmpl w:val="613CC32A"/>
+    <w:lvl w:ilvl="0" w:tplc="04090001">
+      <w:start w:val="1"/>
+      <w:numFmt w:val="bullet"/>
+      <w:lvlText w:val=""/>
+      <w:lvlJc w:val="left"/>
+      <w:pPr>
+        <w:ind w:left="720" w:hanging="360"/>
+      </w:pPr>
+      <w:rPr>
+        <w:rFonts w:ascii="Symbol" w:hAnsi="Symbol" w:hint="default"/>
+      </w:rPr>
+    </w:lvl>
+    <w:lvl w:ilvl="1" w:tplc="04090003" w:tentative="1">
+      <w:start w:val="1"/>
+      <w:numFmt w:val="bullet"/>
+      <w:lvlText w:val="o"/>
+      <w:lvlJc w:val="left"/>
+      <w:pPr>
+        <w:ind w:left="1440" w:hanging="360"/>
+      </w:pPr>
+      <w:rPr>
+        <w:rFonts w:ascii="Courier New" w:hAnsi="Courier New" w:cs="Courier New" w:hint="default"/>
+      </w:rPr>
+    </w:lvl>
+    <w:lvl w:ilvl="2" w:tplc="04090005" w:tentative="1">
+      <w:start w:val="1"/>
+      <w:numFmt w:val="bullet"/>
+      <w:lvlText w:val=""/>
+      <w:lvlJc w:val="left"/>
+      <w:pPr>
+        <w:ind w:left="2160" w:hanging="360"/>
+      </w:pPr>
+      <w:rPr>
+        <w:rFonts w:ascii="Wingdings" w:hAnsi="Wingdings" w:hint="default"/>
+      </w:rPr>
+    </w:lvl>
+    <w:lvl w:ilvl="3" w:tplc="04090001" w:tentative="1">
+      <w:start w:val="1"/>
+      <w:numFmt w:val="bullet"/>
+      <w:lvlText w:val=""/>
+      <w:lvlJc w:val="left"/>
+      <w:pPr>
+        <w:ind w:left="2880" w:hanging="360"/>
+      </w:pPr>
+      <w:rPr>
+        <w:rFonts w:ascii="Symbol" w:hAnsi="Symbol" w:hint="default"/>
+      </w:rPr>
+    </w:lvl>
+    <w:lvl w:ilvl="4" w:tplc="04090003" w:tentative="1">
+      <w:start w:val="1"/>
+      <w:numFmt w:val="bullet"/>
+      <w:lvlText w:val="o"/>
+      <w:lvlJc w:val="left"/>
+      <w:pPr>
+        <w:ind w:left="3600" w:hanging="360"/>
+      </w:pPr>
+      <w:rPr>
+        <w:rFonts w:ascii="Courier New" w:hAnsi="Courier New" w:cs="Courier New" w:hint="default"/>
+      </w:rPr>
+    </w:lvl>
+    <w:lvl w:ilvl="5" w:tplc="04090005" w:tentative="1">
+      <w:start w:val="1"/>
+      <w:numFmt w:val="bullet"/>
+      <w:lvlText w:val=""/>
+      <w:lvlJc w:val="left"/>
+      <w:pPr>
+        <w:ind w:left="4320" w:hanging="360"/>
+      </w:pPr>
+      <w:rPr>
+        <w:rFonts w:ascii="Wingdings" w:hAnsi="Wingdings" w:hint="default"/>
+      </w:rPr>
+    </w:lvl>
+    <w:lvl w:ilvl="6" w:tplc="04090001" w:tentative="1">
+      <w:start w:val="1"/>
+      <w:numFmt w:val="bullet"/>
+      <w:lvlText w:val=""/>
+      <w:lvlJc w:val="left"/>
+      <w:pPr>
+        <w:ind w:left="5040" w:hanging="360"/>
+      </w:pPr>
+      <w:rPr>
+        <w:rFonts w:ascii="Symbol" w:hAnsi="Symbol" w:hint="default"/>
+      </w:rPr>
+    </w:lvl>
+    <w:lvl w:ilvl="7" w:tplc="04090003" w:tentative="1">
+      <w:start w:val="1"/>
+      <w:numFmt w:val="bullet"/>
+      <w:lvlText w:val="o"/>
+      <w:lvlJc w:val="left"/>
+      <w:pPr>
+        <w:ind w:left="5760" w:hanging="360"/>
+      </w:pPr>
+      <w:rPr>
+        <w:rFonts w:ascii="Courier New" w:hAnsi="Courier New" w:cs="Courier New" w:hint="default"/>
+      </w:rPr>
+    </w:lvl>
+    <w:lvl w:ilvl="8" w:tplc="04090005" w:tentative="1">
+      <w:start w:val="1"/>
+      <w:numFmt w:val="bullet"/>
+      <w:lvlText w:val=""/>
+      <w:lvlJc w:val="left"/>
+      <w:pPr>
+        <w:ind w:left="6480" w:hanging="360"/>
+      </w:pPr>
+      <w:rPr>
+        <w:rFonts w:ascii="Wingdings" w:hAnsi="Wingdings" w:hint="default"/>
       </w:rPr>
     </w:lvl>
   </w:abstractNum>
@@ -1179,6 +2281,9 @@
   </w:num>
   <w:num w:numId="7" w16cid:durableId="1695770823">
     <w:abstractNumId w:val="0"/>
+  </w:num>
+  <w:num w:numId="8" w16cid:durableId="247662395">
+    <w:abstractNumId w:val="7"/>
   </w:num>
 </w:numbering>
 </file>
@@ -1787,7 +2892,6 @@
   <w:style w:type="character" w:default="1" w:styleId="DefaultParagraphFont">
     <w:name w:val="Default Paragraph Font"/>
     <w:uiPriority w:val="1"/>
-    <w:semiHidden/>
     <w:unhideWhenUsed/>
   </w:style>
   <w:style w:type="table" w:default="1" w:styleId="TableNormal">
@@ -11998,6 +13102,22 @@
     <w:pPr>
       <w:outlineLvl w:val="9"/>
     </w:pPr>
+  </w:style>
+  <w:style w:type="paragraph" w:styleId="NormalWeb">
+    <w:name w:val="Normal (Web)"/>
+    <w:basedOn w:val="Normal"/>
+    <w:uiPriority w:val="99"/>
+    <w:semiHidden/>
+    <w:unhideWhenUsed/>
+    <w:rsid w:val="00042E50"/>
+    <w:pPr>
+      <w:spacing w:before="100" w:beforeAutospacing="1" w:after="100" w:afterAutospacing="1" w:line="240" w:lineRule="auto"/>
+    </w:pPr>
+    <w:rPr>
+      <w:rFonts w:ascii="Times New Roman" w:eastAsia="Times New Roman" w:hAnsi="Times New Roman" w:cs="Times New Roman"/>
+      <w:sz w:val="24"/>
+      <w:szCs w:val="24"/>
+    </w:rPr>
   </w:style>
 </w:styles>
 </file>
